--- a/отчёт/2_Опис папки.docx
+++ b/отчёт/2_Опис папки.docx
@@ -1,6 +1,6 @@
 
 <file path=word/document.xml><?xml version="1.0" encoding="utf-8"?>
-<w:document xmlns:wpc="http://schemas.microsoft.com/office/word/2010/wordprocessingCanvas" xmlns:cx="http://schemas.microsoft.com/office/drawing/2014/chartex" xmlns:mc="http://schemas.openxmlformats.org/markup-compatibility/2006" xmlns:o="urn:schemas-microsoft-com:office:office" xmlns:r="http://schemas.openxmlformats.org/officeDocument/2006/relationships" xmlns:m="http://schemas.openxmlformats.org/officeDocument/2006/math" xmlns:v="urn:schemas-microsoft-com:vml" xmlns:wp14="http://schemas.microsoft.com/office/word/2010/wordprocessingDrawing" xmlns:wp="http://schemas.openxmlformats.org/drawingml/2006/wordprocessingDrawing" xmlns:w10="urn:schemas-microsoft-com:office:word" xmlns:w="http://schemas.openxmlformats.org/wordprocessingml/2006/main" xmlns:w14="http://schemas.microsoft.com/office/word/2010/wordml" xmlns:w15="http://schemas.microsoft.com/office/word/2012/wordml" xmlns:w16se="http://schemas.microsoft.com/office/word/2015/wordml/symex" xmlns:wpg="http://schemas.microsoft.com/office/word/2010/wordprocessingGroup" xmlns:wpi="http://schemas.microsoft.com/office/word/2010/wordprocessingInk" xmlns:wne="http://schemas.microsoft.com/office/word/2006/wordml" xmlns:wps="http://schemas.microsoft.com/office/word/2010/wordprocessingShape" mc:Ignorable="w14 w15 w16se wp14">
+<w:document xmlns:wpc="http://schemas.microsoft.com/office/word/2010/wordprocessingCanvas" xmlns:cx="http://schemas.microsoft.com/office/drawing/2014/chartex" xmlns:cx1="http://schemas.microsoft.com/office/drawing/2015/9/8/chartex" xmlns:cx2="http://schemas.microsoft.com/office/drawing/2015/10/21/chartex" xmlns:cx3="http://schemas.microsoft.com/office/drawing/2016/5/9/chartex" xmlns:cx4="http://schemas.microsoft.com/office/drawing/2016/5/10/chartex" xmlns:cx5="http://schemas.microsoft.com/office/drawing/2016/5/11/chartex" xmlns:cx6="http://schemas.microsoft.com/office/drawing/2016/5/12/chartex" xmlns:cx7="http://schemas.microsoft.com/office/drawing/2016/5/13/chartex" xmlns:cx8="http://schemas.microsoft.com/office/drawing/2016/5/14/chartex" xmlns:mc="http://schemas.openxmlformats.org/markup-compatibility/2006" xmlns:aink="http://schemas.microsoft.com/office/drawing/2016/ink" xmlns:am3d="http://schemas.microsoft.com/office/drawing/2017/model3d" xmlns:o="urn:schemas-microsoft-com:office:office" xmlns:r="http://schemas.openxmlformats.org/officeDocument/2006/relationships" xmlns:m="http://schemas.openxmlformats.org/officeDocument/2006/math" xmlns:v="urn:schemas-microsoft-com:vml" xmlns:wp14="http://schemas.microsoft.com/office/word/2010/wordprocessingDrawing" xmlns:wp="http://schemas.openxmlformats.org/drawingml/2006/wordprocessingDrawing" xmlns:w10="urn:schemas-microsoft-com:office:word" xmlns:w="http://schemas.openxmlformats.org/wordprocessingml/2006/main" xmlns:w14="http://schemas.microsoft.com/office/word/2010/wordml" xmlns:w15="http://schemas.microsoft.com/office/word/2012/wordml" xmlns:w16cex="http://schemas.microsoft.com/office/word/2018/wordml/cex" xmlns:w16cid="http://schemas.microsoft.com/office/word/2016/wordml/cid" xmlns:w16="http://schemas.microsoft.com/office/word/2018/wordml" xmlns:w16sdtdh="http://schemas.microsoft.com/office/word/2020/wordml/sdtdatahash" xmlns:w16se="http://schemas.microsoft.com/office/word/2015/wordml/symex" xmlns:wpg="http://schemas.microsoft.com/office/word/2010/wordprocessingGroup" xmlns:wpi="http://schemas.microsoft.com/office/word/2010/wordprocessingInk" xmlns:wne="http://schemas.microsoft.com/office/word/2006/wordml" xmlns:wps="http://schemas.microsoft.com/office/word/2010/wordprocessingShape" mc:Ignorable="w14 w15 w16se w16cid w16 w16cex w16sdtdh wp14">
   <w:body>
     <w:p>
       <w:pPr>
@@ -8,14 +8,12 @@
           <w:lang w:val="uk-UA"/>
         </w:rPr>
       </w:pPr>
-      <w:bookmarkStart w:id="0" w:name="_GoBack"/>
-      <w:bookmarkEnd w:id="0"/>
-      <w:r>
-        <w:rPr>
-          <w:noProof/>
-          <w:lang w:val="en-US"/>
-        </w:rPr>
-        <w:pict>
+      <w:r>
+        <w:rPr>
+          <w:noProof/>
+          <w:lang w:val="en-US"/>
+        </w:rPr>
+        <w:pict w14:anchorId="5A0977D9">
           <v:group id="Group 3" o:spid="_x0000_s1026" style="position:absolute;margin-left:31.05pt;margin-top:-13.6pt;width:518.8pt;height:811.65pt;z-index:-101" coordsize="20000,20000">
             <v:rect id="Rectangle 4" o:spid="_x0000_s1027" style="position:absolute;width:20000;height:20000;visibility:visible" filled="f" strokeweight="2pt"/>
             <v:line id="Line 5" o:spid="_x0000_s1028" style="position:absolute;visibility:visible" from="993,17183" to="995,18221" o:connectortype="straight" strokeweight="2pt"/>
@@ -251,10 +249,9 @@
                     <w:r>
                       <w:rPr>
                         <w:rFonts w:ascii="Calibri" w:hAnsi="Calibri" w:cs="Calibri"/>
-                        <w:color w:val="FF0000"/>
                         <w:lang w:val="ru-RU"/>
                       </w:rPr>
-                      <w:t>ХХХХ</w:t>
+                      <w:t>0108</w:t>
                     </w:r>
                     <w:r>
                       <w:rPr>
@@ -350,23 +347,23 @@
                           <w:sz w:val="18"/>
                         </w:rPr>
                       </w:pPr>
+                      <w:proofErr w:type="spellStart"/>
                       <w:r>
                         <w:rPr>
                           <w:rFonts w:ascii="Calibri" w:hAnsi="Calibri" w:cs="Calibri"/>
-                          <w:color w:val="FF0000"/>
                           <w:spacing w:val="-14"/>
                           <w:sz w:val="20"/>
                         </w:rPr>
-                        <w:t>К</w:t>
+                        <w:t>Хоменок</w:t>
                       </w:r>
+                      <w:proofErr w:type="spellEnd"/>
                       <w:r>
                         <w:rPr>
                           <w:rFonts w:ascii="Calibri" w:hAnsi="Calibri" w:cs="Calibri"/>
-                          <w:color w:val="FF0000"/>
-                          <w:spacing w:val="-20"/>
+                          <w:spacing w:val="-14"/>
                           <w:sz w:val="20"/>
                         </w:rPr>
-                        <w:t>отигорошко М.І.</w:t>
+                        <w:t xml:space="preserve"> Д.В.</w:t>
                       </w:r>
                     </w:p>
                   </w:txbxContent>
@@ -420,29 +417,17 @@
                         <w:pStyle w:val="a3"/>
                         <w:rPr>
                           <w:rFonts w:ascii="Calibri" w:hAnsi="Calibri" w:cs="Calibri"/>
-                          <w:color w:val="FF0000"/>
-                          <w:spacing w:val="-10"/>
-                          <w:sz w:val="20"/>
+                          <w:sz w:val="18"/>
                         </w:rPr>
                       </w:pPr>
                       <w:r>
                         <w:rPr>
                           <w:rFonts w:ascii="Calibri" w:hAnsi="Calibri" w:cs="Calibri"/>
-                          <w:color w:val="FF0000"/>
                           <w:spacing w:val="-10"/>
                           <w:sz w:val="20"/>
                         </w:rPr>
-                        <w:t>Крутивус П.М.</w:t>
+                        <w:t>Нехай В.В.</w:t>
                       </w:r>
-                    </w:p>
-                    <w:p>
-                      <w:pPr>
-                        <w:pStyle w:val="a3"/>
-                        <w:rPr>
-                          <w:rFonts w:ascii="Calibri" w:hAnsi="Calibri" w:cs="Calibri"/>
-                          <w:sz w:val="18"/>
-                        </w:rPr>
-                      </w:pPr>
                     </w:p>
                   </w:txbxContent>
                 </v:textbox>
@@ -622,7 +607,6 @@
                       <w:jc w:val="center"/>
                       <w:rPr>
                         <w:rFonts w:ascii="Calibri" w:hAnsi="Calibri" w:cs="Calibri"/>
-                        <w:color w:val="FF0000"/>
                         <w:sz w:val="22"/>
                         <w:szCs w:val="22"/>
                         <w:shd w:val="clear" w:color="auto" w:fill="FFFFFF"/>
@@ -631,39 +615,12 @@
                     <w:r>
                       <w:rPr>
                         <w:rFonts w:ascii="Calibri" w:hAnsi="Calibri" w:cs="Calibri"/>
-                        <w:color w:val="FF0000"/>
                         <w:sz w:val="22"/>
                         <w:szCs w:val="22"/>
                         <w:shd w:val="clear" w:color="auto" w:fill="FFFFFF"/>
                       </w:rPr>
-                      <w:t xml:space="preserve">Тема дипломного </w:t>
-                    </w:r>
-                    <w:proofErr w:type="spellStart"/>
-                    <w:r>
-                      <w:rPr>
-                        <w:rFonts w:ascii="Calibri" w:hAnsi="Calibri" w:cs="Calibri"/>
-                        <w:color w:val="FF0000"/>
-                        <w:sz w:val="22"/>
-                        <w:szCs w:val="22"/>
-                        <w:shd w:val="clear" w:color="auto" w:fill="FFFFFF"/>
-                      </w:rPr>
-                      <w:t>проєкту</w:t>
-                    </w:r>
-                    <w:proofErr w:type="spellEnd"/>
-                  </w:p>
-                  <w:p>
-                    <w:pPr>
-                      <w:pStyle w:val="a3"/>
-                      <w:spacing w:line="192" w:lineRule="auto"/>
-                      <w:jc w:val="center"/>
-                      <w:rPr>
-                        <w:rFonts w:ascii="Calibri" w:hAnsi="Calibri" w:cs="Calibri"/>
-                        <w:color w:val="000000"/>
-                        <w:sz w:val="22"/>
-                        <w:szCs w:val="22"/>
-                        <w:shd w:val="clear" w:color="auto" w:fill="FFFFFF"/>
-                      </w:rPr>
-                    </w:pPr>
+                      <w:t>Розробка інформаційного телеграм боту для абітурієнтів</w:t>
+                    </w:r>
                   </w:p>
                   <w:p>
                     <w:pPr>
@@ -808,10 +765,9 @@
                     <w:r>
                       <w:rPr>
                         <w:rFonts w:ascii="Calibri" w:hAnsi="Calibri" w:cs="Calibri"/>
-                        <w:color w:val="FF0000"/>
                         <w:sz w:val="24"/>
                       </w:rPr>
-                      <w:t>ХХХХ</w:t>
+                      <w:t>1901</w:t>
                     </w:r>
                   </w:p>
                 </w:txbxContent>
@@ -825,7 +781,7 @@
           <w:noProof/>
           <w:lang w:val="en-US"/>
         </w:rPr>
-        <w:pict>
+        <w:pict w14:anchorId="3847B073">
           <v:shapetype id="_x0000_t202" coordsize="21600,21600" o:spt="202" path="m,l,21600r21600,l21600,xe">
             <v:stroke joinstyle="miter"/>
             <v:path gradientshapeok="t" o:connecttype="rect"/>
@@ -873,7 +829,7 @@
           <w:noProof/>
           <w:lang w:val="en-US"/>
         </w:rPr>
-        <w:pict>
+        <w:pict w14:anchorId="314905D8">
           <v:shape id="Text Box 121" o:spid="_x0000_s1077" type="#_x0000_t202" style="position:absolute;margin-left:234.55pt;margin-top:118.15pt;width:172.8pt;height:13pt;z-index:-41;visibility:visible" strokecolor="white" strokeweight="0">
             <v:textbox inset="0,0,0,0">
               <w:txbxContent>
@@ -939,7 +895,7 @@
           <w:noProof/>
           <w:lang w:val="en-US"/>
         </w:rPr>
-        <w:pict>
+        <w:pict w14:anchorId="5971EFAE">
           <v:shape id="Text Box 120" o:spid="_x0000_s1078" type="#_x0000_t202" style="position:absolute;margin-left:235pt;margin-top:72.45pt;width:106.8pt;height:13pt;z-index:-42;visibility:visible" strokecolor="white" strokeweight="0">
             <v:textbox inset="0,0,0,0">
               <w:txbxContent>
@@ -991,7 +947,7 @@
           <w:noProof/>
           <w:lang w:val="en-US"/>
         </w:rPr>
-        <w:pict>
+        <w:pict w14:anchorId="0304D99B">
           <v:shape id="_x0000_s1079" type="#_x0000_t202" style="position:absolute;margin-left:420.25pt;margin-top:71.75pt;width:13.2pt;height:13pt;z-index:-1;visibility:visible" strokecolor="white" strokeweight="0">
             <v:textbox inset="0,0,0,0">
               <w:txbxContent>
@@ -1019,7 +975,7 @@
           <w:noProof/>
           <w:lang w:val="en-US"/>
         </w:rPr>
-        <w:pict>
+        <w:pict w14:anchorId="6C1CB84B">
           <v:shape id="Text Box 119" o:spid="_x0000_s1080" type="#_x0000_t202" style="position:absolute;margin-left:92.65pt;margin-top:71.75pt;width:123.6pt;height:13pt;z-index:-2;visibility:visible" strokecolor="white" strokeweight="0">
             <v:textbox inset="0,0,0,0">
               <w:txbxContent>
@@ -1058,10 +1014,9 @@
                   <w:r>
                     <w:rPr>
                       <w:i/>
-                      <w:color w:val="FF0000"/>
-                      <w:lang w:val="uk-UA"/>
-                    </w:rPr>
-                    <w:t>ХХХХ</w:t>
+                      <w:lang w:val="uk-UA"/>
+                    </w:rPr>
+                    <w:t>0108</w:t>
                   </w:r>
                   <w:r>
                     <w:rPr>
@@ -1095,7 +1050,7 @@
           <w:noProof/>
           <w:lang w:val="en-US"/>
         </w:rPr>
-        <w:pict>
+        <w:pict w14:anchorId="24D6FCCD">
           <v:shape id="Text Box 97" o:spid="_x0000_s1081" type="#_x0000_t202" style="position:absolute;margin-left:65.05pt;margin-top:71.8pt;width:18pt;height:13pt;z-index:-3;visibility:visible" strokecolor="white" strokeweight="0">
             <v:textbox inset="0,0,0,0">
               <w:txbxContent>
@@ -1131,7 +1086,7 @@
           <w:noProof/>
           <w:lang w:val="en-US"/>
         </w:rPr>
-        <w:pict>
+        <w:pict w14:anchorId="66AD1013">
           <v:shape id="Text Box 143" o:spid="_x0000_s1082" type="#_x0000_t202" style="position:absolute;margin-left:237.25pt;margin-top:454.4pt;width:157.2pt;height:13pt;z-index:-10;visibility:visible" strokecolor="white" strokeweight="0">
             <v:textbox inset="0,0,0,0">
               <w:txbxContent>
@@ -1152,7 +1107,7 @@
           <w:noProof/>
           <w:lang w:val="en-US"/>
         </w:rPr>
-        <w:pict>
+        <w:pict w14:anchorId="184E8D4F">
           <v:shape id="Text Box 150" o:spid="_x0000_s1083" type="#_x0000_t202" style="position:absolute;margin-left:420.1pt;margin-top:454.4pt;width:13.2pt;height:13pt;z-index:-8;visibility:visible" strokecolor="white" strokeweight="0">
             <v:textbox inset="0,0,0,0">
               <w:txbxContent>
@@ -1174,7 +1129,7 @@
           <w:noProof/>
           <w:lang w:val="en-US"/>
         </w:rPr>
-        <w:pict>
+        <w:pict w14:anchorId="188FD277">
           <v:shape id="Text Box 149" o:spid="_x0000_s1084" type="#_x0000_t202" style="position:absolute;margin-left:64.85pt;margin-top:454.4pt;width:18pt;height:13pt;z-index:-5;visibility:visible" strokecolor="white" strokeweight="0">
             <v:textbox inset="0,0,0,0">
               <w:txbxContent>
@@ -1196,7 +1151,7 @@
           <w:noProof/>
           <w:lang w:val="en-US"/>
         </w:rPr>
-        <w:pict>
+        <w:pict w14:anchorId="6089CCA3">
           <v:shape id="Text Box 151" o:spid="_x0000_s1085" type="#_x0000_t202" style="position:absolute;margin-left:92.45pt;margin-top:454.4pt;width:129.6pt;height:13pt;z-index:-4;visibility:visible" strokecolor="white" strokeweight="0">
             <v:textbox inset="0,0,0,0">
               <w:txbxContent>
@@ -1217,7 +1172,7 @@
           <w:noProof/>
           <w:lang w:val="en-US"/>
         </w:rPr>
-        <w:pict>
+        <w:pict w14:anchorId="217C65E7">
           <v:shape id="Text Box 145" o:spid="_x0000_s1086" type="#_x0000_t202" style="position:absolute;margin-left:64.85pt;margin-top:400.95pt;width:18pt;height:13pt;z-index:-6;visibility:visible" strokecolor="white" strokeweight="0">
             <v:textbox inset="0,0,0,0">
               <w:txbxContent>
@@ -1239,7 +1194,7 @@
           <w:noProof/>
           <w:lang w:val="en-US"/>
         </w:rPr>
-        <w:pict>
+        <w:pict w14:anchorId="3C5E1CD8">
           <v:shape id="Text Box 144" o:spid="_x0000_s1087" type="#_x0000_t202" style="position:absolute;margin-left:92.45pt;margin-top:400.95pt;width:129.6pt;height:13pt;z-index:-7;visibility:visible" strokecolor="white" strokeweight="0">
             <v:textbox inset="0,0,0,0">
               <w:txbxContent>
@@ -1260,7 +1215,7 @@
           <w:noProof/>
           <w:lang w:val="en-US"/>
         </w:rPr>
-        <w:pict>
+        <w:pict w14:anchorId="018560B7">
           <v:shape id="Text Box 147" o:spid="_x0000_s1088" type="#_x0000_t202" style="position:absolute;margin-left:419.55pt;margin-top:400.95pt;width:13.2pt;height:13pt;z-index:-9;visibility:visible" strokecolor="white" strokeweight="0">
             <v:textbox inset="0,0,0,0">
               <w:txbxContent>
@@ -1282,7 +1237,7 @@
           <w:noProof/>
           <w:lang w:val="en-US"/>
         </w:rPr>
-        <w:pict>
+        <w:pict w14:anchorId="74DC0293">
           <v:shape id="Text Box 134" o:spid="_x0000_s1089" type="#_x0000_t202" style="position:absolute;margin-left:92.4pt;margin-top:587.1pt;width:129.6pt;height:13pt;z-index:-29;visibility:visible" strokecolor="white" strokeweight="0">
             <v:textbox inset="0,0,0,0">
               <w:txbxContent>
@@ -1303,7 +1258,7 @@
           <w:noProof/>
           <w:lang w:val="en-US"/>
         </w:rPr>
-        <w:pict>
+        <w:pict w14:anchorId="375BC727">
           <v:shape id="Text Box 136" o:spid="_x0000_s1090" type="#_x0000_t202" style="position:absolute;margin-left:419.4pt;margin-top:587.1pt;width:14.4pt;height:13pt;z-index:-27;visibility:visible" strokecolor="white" strokeweight="0">
             <v:textbox inset="0,0,0,0">
               <w:txbxContent>
@@ -1325,7 +1280,7 @@
           <w:noProof/>
           <w:lang w:val="en-US"/>
         </w:rPr>
-        <w:pict>
+        <w:pict w14:anchorId="56F3EB06">
           <v:shape id="Text Box 131" o:spid="_x0000_s1091" type="#_x0000_t202" style="position:absolute;margin-left:419.4pt;margin-top:559.5pt;width:14.4pt;height:13pt;z-index:-31;visibility:visible" strokecolor="white" strokeweight="0">
             <v:textbox inset="0,0,0,0">
               <w:txbxContent>
@@ -1347,7 +1302,7 @@
           <w:noProof/>
           <w:lang w:val="en-US"/>
         </w:rPr>
-        <w:pict>
+        <w:pict w14:anchorId="668C266F">
           <v:shape id="Text Box 132" o:spid="_x0000_s1092" type="#_x0000_t202" style="position:absolute;margin-left:235.5pt;margin-top:559.5pt;width:123.6pt;height:16.25pt;z-index:-30;visibility:visible" strokecolor="white" strokeweight="0">
             <v:textbox inset="0,0,0,0">
               <w:txbxContent>
@@ -1368,7 +1323,7 @@
           <w:noProof/>
           <w:lang w:val="en-US"/>
         </w:rPr>
-        <w:pict>
+        <w:pict w14:anchorId="29AB67B0">
           <v:shape id="Text Box 135" o:spid="_x0000_s1093" type="#_x0000_t202" style="position:absolute;margin-left:235.5pt;margin-top:587.1pt;width:129.6pt;height:13pt;z-index:-28;visibility:visible" strokecolor="white" strokeweight="0">
             <v:textbox inset="0,0,0,0">
               <w:txbxContent>
@@ -1389,7 +1344,7 @@
           <w:noProof/>
           <w:lang w:val="en-US"/>
         </w:rPr>
-        <w:pict>
+        <w:pict w14:anchorId="2FB58BFA">
           <v:shape id="_x0000_s1094" type="#_x0000_t202" style="position:absolute;margin-left:237.2pt;margin-top:400.95pt;width:157.2pt;height:13pt;z-index:-20;visibility:visible" strokecolor="white" strokeweight="0">
             <v:textbox inset="0,0,0,0">
               <w:txbxContent>
@@ -1410,7 +1365,7 @@
           <w:noProof/>
           <w:lang w:val="en-US"/>
         </w:rPr>
-        <w:pict>
+        <w:pict w14:anchorId="62C7C2C5">
           <v:line id="Line 92" o:spid="_x0000_s1095" style="position:absolute;z-index:-11;visibility:visible" from="31.4pt,654.7pt" to="550.2pt,654.7pt" strokeweight="2.25pt"/>
         </w:pict>
       </w:r>
@@ -1419,7 +1374,7 @@
           <w:noProof/>
           <w:lang w:val="en-US"/>
         </w:rPr>
-        <w:pict>
+        <w:pict w14:anchorId="2487EE50">
           <v:line id="Line 85" o:spid="_x0000_s1096" style="position:absolute;z-index:-76;visibility:visible" from="32.2pt,473.15pt" to="549.4pt,473.15pt" strokeweight="2.25pt"/>
         </w:pict>
       </w:r>
@@ -1428,7 +1383,7 @@
           <w:noProof/>
           <w:lang w:val="en-US"/>
         </w:rPr>
-        <w:pict>
+        <w:pict w14:anchorId="0DCE3860">
           <v:group id="Group 53" o:spid="_x0000_s1097" style="position:absolute;margin-left:32.4pt;margin-top:-11.45pt;width:517.2pt;height:52pt;z-index:-100" coordorigin="1152,1347" coordsize="10344,1040">
             <v:line id="Line 54" o:spid="_x0000_s1098" style="position:absolute;visibility:visible" from="1152,2387" to="11496,2387" o:connectortype="straight" strokeweight="2.25pt"/>
             <v:shape id="Text Box 55" o:spid="_x0000_s1099" type="#_x0000_t202" style="position:absolute;left:1248;top:1347;width:288;height:920;visibility:visible" strokecolor="white">
@@ -1552,7 +1507,7 @@
           <w:noProof/>
           <w:lang w:val="en-US"/>
         </w:rPr>
-        <w:pict>
+        <w:pict w14:anchorId="3B556F07">
           <v:line id="Line 86" o:spid="_x0000_s1106" style="position:absolute;z-index:-75;visibility:visible" from="32.4pt,500.45pt" to="549.6pt,500.45pt" strokeweight="2.25pt"/>
         </w:pict>
       </w:r>
@@ -1561,7 +1516,7 @@
           <w:noProof/>
           <w:lang w:val="en-US"/>
         </w:rPr>
-        <w:pict>
+        <w:pict w14:anchorId="57912334">
           <v:line id="Line 87" o:spid="_x0000_s1107" style="position:absolute;z-index:-74;visibility:visible" from="32.4pt,527.45pt" to="549.6pt,527.45pt" strokeweight="2.25pt"/>
         </w:pict>
       </w:r>
@@ -1570,7 +1525,7 @@
           <w:noProof/>
           <w:lang w:val="en-US"/>
         </w:rPr>
-        <w:pict>
+        <w:pict w14:anchorId="76005C8D">
           <v:line id="Line 88" o:spid="_x0000_s1108" style="position:absolute;z-index:-73;visibility:visible" from="32.4pt,553.8pt" to="549.6pt,553.8pt" strokeweight="2.25pt"/>
         </w:pict>
       </w:r>
@@ -1579,7 +1534,7 @@
           <w:noProof/>
           <w:lang w:val="en-US"/>
         </w:rPr>
-        <w:pict>
+        <w:pict w14:anchorId="06EB8530">
           <v:line id="Line 89" o:spid="_x0000_s1109" style="position:absolute;z-index:-72;visibility:visible" from="32.4pt,579.9pt" to="549.6pt,579.9pt" strokeweight="2.25pt"/>
         </w:pict>
       </w:r>
@@ -1588,7 +1543,7 @@
           <w:noProof/>
           <w:lang w:val="en-US"/>
         </w:rPr>
-        <w:pict>
+        <w:pict w14:anchorId="14612E93">
           <v:line id="Line 90" o:spid="_x0000_s1110" style="position:absolute;z-index:-71;visibility:visible" from="32.4pt,605.35pt" to="549.6pt,605.35pt" strokeweight="2.25pt"/>
         </w:pict>
       </w:r>
@@ -1597,7 +1552,7 @@
           <w:noProof/>
           <w:lang w:val="en-US"/>
         </w:rPr>
-        <w:pict>
+        <w:pict w14:anchorId="6F44705A">
           <v:line id="Line 91" o:spid="_x0000_s1111" style="position:absolute;z-index:-70;visibility:visible" from="32.4pt,630.65pt" to="549.6pt,630.65pt" strokeweight="2.25pt"/>
         </w:pict>
       </w:r>
@@ -1606,7 +1561,7 @@
           <w:noProof/>
           <w:lang w:val="en-US"/>
         </w:rPr>
-        <w:pict>
+        <w:pict w14:anchorId="2F971A51">
           <v:line id="Line 84" o:spid="_x0000_s1112" style="position:absolute;z-index:-77;visibility:visible" from="32.2pt,446.7pt" to="549.4pt,446.7pt" strokeweight="2.25pt"/>
         </w:pict>
       </w:r>
@@ -1615,7 +1570,7 @@
           <w:noProof/>
           <w:lang w:val="en-US"/>
         </w:rPr>
-        <w:pict>
+        <w:pict w14:anchorId="52D96560">
           <v:line id="Line 83" o:spid="_x0000_s1113" style="position:absolute;z-index:-78;visibility:visible" from="32.2pt,420.05pt" to="549.4pt,420.05pt" strokeweight="2.25pt"/>
         </w:pict>
       </w:r>
@@ -1624,7 +1579,7 @@
           <w:noProof/>
           <w:lang w:val="en-US"/>
         </w:rPr>
-        <w:pict>
+        <w:pict w14:anchorId="7912E671">
           <v:line id="Line 82" o:spid="_x0000_s1114" style="position:absolute;z-index:-79;visibility:visible" from="32.2pt,394.3pt" to="549.4pt,394.3pt" strokeweight="2.25pt"/>
         </w:pict>
       </w:r>
@@ -1633,7 +1588,7 @@
           <w:noProof/>
           <w:lang w:val="en-US"/>
         </w:rPr>
-        <w:pict>
+        <w:pict w14:anchorId="651F83B2">
           <v:line id="Line 81" o:spid="_x0000_s1115" style="position:absolute;z-index:-80;visibility:visible" from="32.2pt,368.85pt" to="549.4pt,368.85pt" strokeweight="2.25pt"/>
         </w:pict>
       </w:r>
@@ -1642,7 +1597,7 @@
           <w:noProof/>
           <w:lang w:val="en-US"/>
         </w:rPr>
-        <w:pict>
+        <w:pict w14:anchorId="050C2D3E">
           <v:line id="Line 79" o:spid="_x0000_s1116" style="position:absolute;z-index:-82;visibility:visible" from="32.2pt,320.9pt" to="549.4pt,320.9pt" strokeweight="2.25pt"/>
         </w:pict>
       </w:r>
@@ -1651,7 +1606,7 @@
           <w:noProof/>
           <w:lang w:val="en-US"/>
         </w:rPr>
-        <w:pict>
+        <w:pict w14:anchorId="3F305461">
           <v:line id="Line 78" o:spid="_x0000_s1117" style="position:absolute;z-index:-83;visibility:visible" from="32.2pt,296.7pt" to="549.4pt,296.7pt" strokeweight="2.25pt"/>
         </w:pict>
       </w:r>
@@ -1660,7 +1615,7 @@
           <w:noProof/>
           <w:lang w:val="en-US"/>
         </w:rPr>
-        <w:pict>
+        <w:pict w14:anchorId="3C21D133">
           <v:line id="Line 77" o:spid="_x0000_s1118" style="position:absolute;z-index:-84;visibility:visible" from="32.2pt,273.4pt" to="549.4pt,273.4pt" strokeweight="2.25pt"/>
         </w:pict>
       </w:r>
@@ -1669,7 +1624,7 @@
           <w:noProof/>
           <w:lang w:val="en-US"/>
         </w:rPr>
-        <w:pict>
+        <w:pict w14:anchorId="786361B3">
           <v:line id="Line 76" o:spid="_x0000_s1119" style="position:absolute;z-index:-85;visibility:visible" from="32.2pt,250.45pt" to="549.4pt,250.45pt" strokeweight="2.25pt"/>
         </w:pict>
       </w:r>
@@ -1678,7 +1633,7 @@
           <w:noProof/>
           <w:lang w:val="en-US"/>
         </w:rPr>
-        <w:pict>
+        <w:pict w14:anchorId="17A7F782">
           <v:line id="Line 72" o:spid="_x0000_s1120" style="position:absolute;z-index:-89;visibility:visible" from="32.2pt,159.35pt" to="549.4pt,159.35pt" strokeweight="2.25pt"/>
         </w:pict>
       </w:r>
@@ -1687,7 +1642,7 @@
           <w:noProof/>
           <w:lang w:val="en-US"/>
         </w:rPr>
-        <w:pict>
+        <w:pict w14:anchorId="21CEE3DC">
           <v:line id="Line 68" o:spid="_x0000_s1121" style="position:absolute;z-index:-93;visibility:visible" from="32.2pt,66.1pt" to="549.4pt,66.1pt" strokeweight="2.25pt"/>
         </w:pict>
       </w:r>
@@ -1696,7 +1651,7 @@
           <w:noProof/>
           <w:lang w:val="en-US"/>
         </w:rPr>
-        <w:pict>
+        <w:pict w14:anchorId="19083A27">
           <v:line id="Line 69" o:spid="_x0000_s1122" style="position:absolute;z-index:-92;visibility:visible" from="31.8pt,89.3pt" to="549.8pt,89.3pt" strokeweight="2.25pt"/>
         </w:pict>
       </w:r>
@@ -1705,7 +1660,7 @@
           <w:noProof/>
           <w:lang w:val="en-US"/>
         </w:rPr>
-        <w:pict>
+        <w:pict w14:anchorId="6BABABBA">
           <v:line id="Line 70" o:spid="_x0000_s1123" style="position:absolute;z-index:-91;visibility:visible" from="32.2pt,112.75pt" to="549.4pt,112.75pt" strokeweight="2.25pt"/>
         </w:pict>
       </w:r>
@@ -1714,7 +1669,7 @@
           <w:noProof/>
           <w:lang w:val="en-US"/>
         </w:rPr>
-        <w:pict>
+        <w:pict w14:anchorId="33E7FC4D">
           <v:line id="Line 71" o:spid="_x0000_s1124" style="position:absolute;z-index:-90;visibility:visible" from="32.2pt,136.3pt" to="549.4pt,136.3pt" strokeweight="2.25pt"/>
         </w:pict>
       </w:r>
@@ -1723,7 +1678,7 @@
           <w:noProof/>
           <w:lang w:val="en-US"/>
         </w:rPr>
-        <w:pict>
+        <w:pict w14:anchorId="65C6E804">
           <v:shape id="Text Box 140" o:spid="_x0000_s1125" type="#_x0000_t202" style="position:absolute;margin-left:92.4pt;margin-top:255.9pt;width:123.6pt;height:13pt;z-index:-23;visibility:visible" strokecolor="white" strokeweight="0">
             <v:textbox inset="0,0,0,0">
               <w:txbxContent>
@@ -1744,7 +1699,7 @@
           <w:noProof/>
           <w:lang w:val="en-US"/>
         </w:rPr>
-        <w:pict>
+        <w:pict w14:anchorId="1ABFDDB0">
           <v:shape id="Text Box 128" o:spid="_x0000_s1126" type="#_x0000_t202" style="position:absolute;margin-left:92.4pt;margin-top:211.1pt;width:129.6pt;height:13pt;z-index:-34;visibility:visible" strokecolor="white" strokeweight="0">
             <v:textbox inset="0,0,0,0">
               <w:txbxContent>
@@ -1785,215 +1740,482 @@
                   <w:r>
                     <w:rPr>
                       <w:i/>
+                      <w:lang w:val="uk-UA"/>
+                    </w:rPr>
+                    <w:t>0108</w:t>
+                  </w:r>
+                  <w:r>
+                    <w:rPr>
+                      <w:i/>
+                      <w:lang w:val="uk-UA"/>
+                    </w:rPr>
+                    <w:t xml:space="preserve"> </w:t>
+                  </w:r>
+                  <w:r>
+                    <w:rPr>
+                      <w:i/>
+                      <w:lang w:val="uk-UA"/>
+                    </w:rPr>
+                    <w:t>00</w:t>
+                  </w:r>
+                  <w:r>
+                    <w:rPr>
+                      <w:i/>
+                      <w:lang w:val="uk-UA"/>
+                    </w:rPr>
+                    <w:t xml:space="preserve"> </w:t>
+                  </w:r>
+                  <w:r>
+                    <w:rPr>
+                      <w:i/>
+                      <w:lang w:val="uk-UA"/>
+                    </w:rPr>
+                    <w:t>ПП</w:t>
+                  </w:r>
+                </w:p>
+              </w:txbxContent>
+            </v:textbox>
+          </v:shape>
+        </w:pict>
+      </w:r>
+      <w:r>
+        <w:rPr>
+          <w:noProof/>
+          <w:lang w:val="en-US"/>
+        </w:rPr>
+        <w:pict w14:anchorId="4DA8628F">
+          <v:shape id="Text Box 124" o:spid="_x0000_s1127" type="#_x0000_t202" style="position:absolute;margin-left:92.4pt;margin-top:163.7pt;width:123.6pt;height:13pt;z-index:-38;visibility:visible" strokecolor="white" strokeweight="0">
+            <v:textbox inset="0,0,0,0">
+              <w:txbxContent>
+                <w:p>
+                  <w:pPr>
+                    <w:rPr>
+                      <w:i/>
+                      <w:lang w:val="uk-UA"/>
+                    </w:rPr>
+                  </w:pPr>
+                  <w:r>
+                    <w:rPr>
+                      <w:i/>
+                    </w:rPr>
+                    <w:t>КТКТ</w:t>
+                  </w:r>
+                  <w:r>
+                    <w:rPr>
+                      <w:i/>
+                      <w:lang w:val="uk-UA"/>
+                    </w:rPr>
+                    <w:t xml:space="preserve"> Д</w:t>
+                  </w:r>
+                  <w:r>
+                    <w:rPr>
+                      <w:i/>
+                      <w:lang w:val="uk-UA"/>
+                    </w:rPr>
+                    <w:t>П</w:t>
+                  </w:r>
+                  <w:r>
+                    <w:rPr>
+                      <w:i/>
+                      <w:lang w:val="uk-UA"/>
+                    </w:rPr>
+                    <w:t>0108</w:t>
+                  </w:r>
+                  <w:r>
+                    <w:rPr>
+                      <w:i/>
+                      <w:lang w:val="uk-UA"/>
+                    </w:rPr>
+                    <w:t xml:space="preserve"> </w:t>
+                  </w:r>
+                  <w:r>
+                    <w:rPr>
+                      <w:i/>
+                      <w:lang w:val="uk-UA"/>
+                    </w:rPr>
+                    <w:t>000</w:t>
+                  </w:r>
+                  <w:r>
+                    <w:rPr>
+                      <w:i/>
+                      <w:lang w:val="uk-UA"/>
+                    </w:rPr>
+                    <w:t xml:space="preserve"> </w:t>
+                  </w:r>
+                  <w:r>
+                    <w:rPr>
+                      <w:i/>
+                      <w:lang w:val="uk-UA"/>
+                    </w:rPr>
+                    <w:t>ПЗ</w:t>
+                  </w:r>
+                </w:p>
+              </w:txbxContent>
+            </v:textbox>
+          </v:shape>
+        </w:pict>
+      </w:r>
+      <w:r>
+        <w:rPr>
+          <w:noProof/>
+          <w:lang w:val="en-US"/>
+        </w:rPr>
+        <w:pict w14:anchorId="4FD9D593">
+          <v:shape id="_x0000_s1128" type="#_x0000_t202" style="position:absolute;margin-left:92.4pt;margin-top:117.9pt;width:123.6pt;height:13pt;z-index:-43;visibility:visible" strokecolor="white" strokeweight="0">
+            <v:textbox inset="0,0,0,0">
+              <w:txbxContent>
+                <w:p>
+                  <w:pPr>
+                    <w:rPr>
+                      <w:i/>
+                    </w:rPr>
+                  </w:pPr>
+                </w:p>
+              </w:txbxContent>
+            </v:textbox>
+          </v:shape>
+        </w:pict>
+      </w:r>
+      <w:r>
+        <w:rPr>
+          <w:noProof/>
+          <w:lang w:val="en-US"/>
+        </w:rPr>
+        <w:pict w14:anchorId="72E34922">
+          <v:shape id="_x0000_s1129" type="#_x0000_t202" style="position:absolute;margin-left:92.4pt;margin-top:350.15pt;width:129.6pt;height:13pt;z-index:-12;visibility:visible" strokecolor="white" strokeweight="0">
+            <v:textbox inset="0,0,0,0">
+              <w:txbxContent>
+                <w:p>
+                  <w:pPr>
+                    <w:rPr>
+                      <w:i/>
+                    </w:rPr>
+                  </w:pPr>
+                </w:p>
+              </w:txbxContent>
+            </v:textbox>
+          </v:shape>
+        </w:pict>
+      </w:r>
+      <w:r>
+        <w:rPr>
+          <w:noProof/>
+          <w:lang w:val="en-US"/>
+        </w:rPr>
+        <w:pict w14:anchorId="14798A4D">
+          <v:shape id="_x0000_s1130" type="#_x0000_t202" style="position:absolute;margin-left:92.45pt;margin-top:302.8pt;width:129.6pt;height:13pt;z-index:-19;visibility:visible" strokecolor="white" strokeweight="0">
+            <v:textbox inset="0,0,0,0">
+              <w:txbxContent>
+                <w:p>
+                  <w:pPr>
+                    <w:rPr>
+                      <w:i/>
+                    </w:rPr>
+                  </w:pPr>
+                </w:p>
+              </w:txbxContent>
+            </v:textbox>
+          </v:shape>
+        </w:pict>
+      </w:r>
+      <w:r>
+        <w:rPr>
+          <w:noProof/>
+          <w:lang w:val="en-US"/>
+        </w:rPr>
+        <w:pict w14:anchorId="15BB63A6">
+          <v:shape id="Text Box 139" o:spid="_x0000_s1131" type="#_x0000_t202" style="position:absolute;margin-left:64.8pt;margin-top:255.9pt;width:18pt;height:13pt;z-index:-24;visibility:visible" strokecolor="white" strokeweight="0">
+            <v:textbox inset="0,0,0,0">
+              <w:txbxContent>
+                <w:p>
+                  <w:pPr>
+                    <w:jc w:val="center"/>
+                    <w:rPr>
+                      <w:i/>
+                    </w:rPr>
+                  </w:pPr>
+                </w:p>
+              </w:txbxContent>
+            </v:textbox>
+          </v:shape>
+        </w:pict>
+      </w:r>
+      <w:r>
+        <w:rPr>
+          <w:noProof/>
+          <w:lang w:val="en-US"/>
+        </w:rPr>
+        <w:pict w14:anchorId="50EA8935">
+          <v:shape id="Text Box 142" o:spid="_x0000_s1132" type="#_x0000_t202" style="position:absolute;margin-left:418.8pt;margin-top:255.9pt;width:13.2pt;height:13pt;z-index:-21;visibility:visible" strokecolor="white" strokeweight="0">
+            <v:textbox inset="0,0,0,0">
+              <w:txbxContent>
+                <w:p>
+                  <w:pPr>
+                    <w:jc w:val="center"/>
+                    <w:rPr>
+                      <w:i/>
+                    </w:rPr>
+                  </w:pPr>
+                  <w:r>
+                    <w:rPr>
+                      <w:i/>
+                    </w:rPr>
+                    <w:t>1</w:t>
+                  </w:r>
+                </w:p>
+              </w:txbxContent>
+            </v:textbox>
+          </v:shape>
+        </w:pict>
+      </w:r>
+      <w:r>
+        <w:rPr>
+          <w:noProof/>
+          <w:lang w:val="en-US"/>
+        </w:rPr>
+        <w:pict w14:anchorId="509E8F0B">
+          <v:shape id="Text Box 141" o:spid="_x0000_s1133" type="#_x0000_t202" style="position:absolute;margin-left:235pt;margin-top:255.9pt;width:157.2pt;height:11.8pt;z-index:-22;visibility:visible" strokecolor="white" strokeweight="0">
+            <v:textbox inset="0,0,0,0">
+              <w:txbxContent>
+                <w:p>
+                  <w:pPr>
+                    <w:rPr>
+                      <w:i/>
+                      <w:lang w:val="uk-UA"/>
+                    </w:rPr>
+                  </w:pPr>
+                  <w:r>
+                    <w:rPr>
+                      <w:i/>
+                      <w:lang w:val="uk-UA"/>
+                    </w:rPr>
+                    <w:t>Відгук керівника</w:t>
+                  </w:r>
+                </w:p>
+              </w:txbxContent>
+            </v:textbox>
+          </v:shape>
+        </w:pict>
+      </w:r>
+      <w:r>
+        <w:rPr>
+          <w:noProof/>
+          <w:lang w:val="en-US"/>
+        </w:rPr>
+        <w:pict w14:anchorId="6DE27C33">
+          <v:shape id="Text Box 127" o:spid="_x0000_s1134" type="#_x0000_t202" style="position:absolute;margin-left:64.8pt;margin-top:211.1pt;width:18pt;height:13pt;z-index:-35;visibility:visible" strokecolor="white" strokeweight="0">
+            <v:textbox inset="0,0,0,0">
+              <w:txbxContent>
+                <w:p>
+                  <w:pPr>
+                    <w:jc w:val="center"/>
+                    <w:rPr>
+                      <w:i/>
+                      <w:lang w:val="uk-UA"/>
+                    </w:rPr>
+                  </w:pPr>
+                  <w:r>
+                    <w:rPr>
+                      <w:i/>
+                    </w:rPr>
+                    <w:t>А</w:t>
+                  </w:r>
+                  <w:r>
+                    <w:rPr>
+                      <w:i/>
+                      <w:lang w:val="uk-UA"/>
+                    </w:rPr>
+                    <w:t>4</w:t>
+                  </w:r>
+                </w:p>
+              </w:txbxContent>
+            </v:textbox>
+          </v:shape>
+        </w:pict>
+      </w:r>
+      <w:r>
+        <w:rPr>
+          <w:noProof/>
+          <w:lang w:val="en-US"/>
+        </w:rPr>
+        <w:pict w14:anchorId="24C39D40">
+          <v:shape id="Text Box 130" o:spid="_x0000_s1135" type="#_x0000_t202" style="position:absolute;margin-left:418.8pt;margin-top:211.1pt;width:13.2pt;height:13pt;z-index:-32;visibility:visible" strokecolor="white" strokeweight="0">
+            <v:textbox inset="0,0,0,0">
+              <w:txbxContent>
+                <w:p>
+                  <w:pPr>
+                    <w:jc w:val="center"/>
+                    <w:rPr>
+                      <w:i/>
                       <w:color w:val="FF0000"/>
                       <w:lang w:val="uk-UA"/>
                     </w:rPr>
-                    <w:t>ХХХ</w:t>
-                  </w:r>
-                  <w:r>
-                    <w:rPr>
-                      <w:i/>
-                      <w:lang w:val="uk-UA"/>
-                    </w:rPr>
-                    <w:t xml:space="preserve"> </w:t>
-                  </w:r>
-                  <w:r>
-                    <w:rPr>
-                      <w:i/>
-                      <w:lang w:val="uk-UA"/>
-                    </w:rPr>
-                    <w:t>00</w:t>
-                  </w:r>
-                  <w:r>
-                    <w:rPr>
-                      <w:i/>
-                      <w:lang w:val="uk-UA"/>
-                    </w:rPr>
-                    <w:t xml:space="preserve"> </w:t>
-                  </w:r>
-                  <w:r>
-                    <w:rPr>
-                      <w:i/>
-                      <w:lang w:val="uk-UA"/>
-                    </w:rPr>
-                    <w:t>ПП</w:t>
-                  </w:r>
-                </w:p>
-              </w:txbxContent>
-            </v:textbox>
-          </v:shape>
-        </w:pict>
-      </w:r>
-      <w:r>
-        <w:rPr>
-          <w:noProof/>
-          <w:lang w:val="en-US"/>
-        </w:rPr>
-        <w:pict>
-          <v:shape id="Text Box 124" o:spid="_x0000_s1127" type="#_x0000_t202" style="position:absolute;margin-left:92.4pt;margin-top:163.7pt;width:123.6pt;height:13pt;z-index:-38;visibility:visible" strokecolor="white" strokeweight="0">
-            <v:textbox inset="0,0,0,0">
-              <w:txbxContent>
-                <w:p>
-                  <w:pPr>
-                    <w:rPr>
-                      <w:i/>
-                      <w:lang w:val="uk-UA"/>
-                    </w:rPr>
-                  </w:pPr>
-                  <w:r>
-                    <w:rPr>
-                      <w:i/>
-                    </w:rPr>
-                    <w:t>КТКТ</w:t>
-                  </w:r>
-                  <w:r>
-                    <w:rPr>
-                      <w:i/>
-                      <w:lang w:val="uk-UA"/>
-                    </w:rPr>
-                    <w:t xml:space="preserve"> Д</w:t>
-                  </w:r>
-                  <w:r>
-                    <w:rPr>
-                      <w:i/>
-                      <w:lang w:val="uk-UA"/>
-                    </w:rPr>
-                    <w:t>П</w:t>
-                  </w:r>
+                  </w:pPr>
+                  <w:proofErr w:type="spellStart"/>
                   <w:r>
                     <w:rPr>
                       <w:i/>
                       <w:color w:val="FF0000"/>
                       <w:lang w:val="uk-UA"/>
                     </w:rPr>
-                    <w:t>ХХХХ</w:t>
-                  </w:r>
-                  <w:r>
-                    <w:rPr>
-                      <w:i/>
-                      <w:lang w:val="uk-UA"/>
-                    </w:rPr>
-                    <w:t xml:space="preserve"> </w:t>
-                  </w:r>
-                  <w:r>
-                    <w:rPr>
-                      <w:i/>
-                      <w:lang w:val="uk-UA"/>
-                    </w:rPr>
-                    <w:t>000</w:t>
-                  </w:r>
-                  <w:r>
-                    <w:rPr>
-                      <w:i/>
-                      <w:lang w:val="uk-UA"/>
-                    </w:rPr>
-                    <w:t xml:space="preserve"> </w:t>
-                  </w:r>
-                  <w:r>
-                    <w:rPr>
-                      <w:i/>
-                      <w:lang w:val="uk-UA"/>
-                    </w:rPr>
-                    <w:t>ПЗ</w:t>
-                  </w:r>
-                </w:p>
-              </w:txbxContent>
-            </v:textbox>
-          </v:shape>
-        </w:pict>
-      </w:r>
-      <w:r>
-        <w:rPr>
-          <w:noProof/>
-          <w:lang w:val="en-US"/>
-        </w:rPr>
-        <w:pict>
-          <v:shape id="_x0000_s1128" type="#_x0000_t202" style="position:absolute;margin-left:92.4pt;margin-top:117.9pt;width:123.6pt;height:13pt;z-index:-43;visibility:visible" strokecolor="white" strokeweight="0">
-            <v:textbox inset="0,0,0,0">
-              <w:txbxContent>
-                <w:p>
-                  <w:pPr>
-                    <w:rPr>
-                      <w:i/>
-                    </w:rPr>
-                  </w:pPr>
-                </w:p>
-              </w:txbxContent>
-            </v:textbox>
-          </v:shape>
-        </w:pict>
-      </w:r>
-      <w:r>
-        <w:rPr>
-          <w:noProof/>
-          <w:lang w:val="en-US"/>
-        </w:rPr>
-        <w:pict>
-          <v:shape id="_x0000_s1129" type="#_x0000_t202" style="position:absolute;margin-left:92.4pt;margin-top:350.15pt;width:129.6pt;height:13pt;z-index:-12;visibility:visible" strokecolor="white" strokeweight="0">
-            <v:textbox inset="0,0,0,0">
-              <w:txbxContent>
-                <w:p>
-                  <w:pPr>
-                    <w:rPr>
-                      <w:i/>
-                    </w:rPr>
-                  </w:pPr>
-                </w:p>
-              </w:txbxContent>
-            </v:textbox>
-          </v:shape>
-        </w:pict>
-      </w:r>
-      <w:r>
-        <w:rPr>
-          <w:noProof/>
-          <w:lang w:val="en-US"/>
-        </w:rPr>
-        <w:pict>
-          <v:shape id="_x0000_s1130" type="#_x0000_t202" style="position:absolute;margin-left:92.45pt;margin-top:302.8pt;width:129.6pt;height:13pt;z-index:-19;visibility:visible" strokecolor="white" strokeweight="0">
-            <v:textbox inset="0,0,0,0">
-              <w:txbxContent>
-                <w:p>
-                  <w:pPr>
-                    <w:rPr>
-                      <w:i/>
-                    </w:rPr>
-                  </w:pPr>
-                </w:p>
-              </w:txbxContent>
-            </v:textbox>
-          </v:shape>
-        </w:pict>
-      </w:r>
-      <w:r>
-        <w:rPr>
-          <w:noProof/>
-          <w:lang w:val="en-US"/>
-        </w:rPr>
-        <w:pict>
-          <v:shape id="Text Box 139" o:spid="_x0000_s1131" type="#_x0000_t202" style="position:absolute;margin-left:64.8pt;margin-top:255.9pt;width:18pt;height:13pt;z-index:-24;visibility:visible" strokecolor="white" strokeweight="0">
-            <v:textbox inset="0,0,0,0">
-              <w:txbxContent>
-                <w:p>
-                  <w:pPr>
-                    <w:jc w:val="center"/>
-                    <w:rPr>
-                      <w:i/>
-                    </w:rPr>
-                  </w:pPr>
-                </w:p>
-              </w:txbxContent>
-            </v:textbox>
-          </v:shape>
-        </w:pict>
-      </w:r>
-      <w:r>
-        <w:rPr>
-          <w:noProof/>
-          <w:lang w:val="en-US"/>
-        </w:rPr>
-        <w:pict>
-          <v:shape id="Text Box 142" o:spid="_x0000_s1132" type="#_x0000_t202" style="position:absolute;margin-left:418.8pt;margin-top:255.9pt;width:13.2pt;height:13pt;z-index:-21;visibility:visible" strokecolor="white" strokeweight="0">
+                    <w:t>хх</w:t>
+                  </w:r>
+                  <w:proofErr w:type="spellEnd"/>
+                </w:p>
+              </w:txbxContent>
+            </v:textbox>
+          </v:shape>
+        </w:pict>
+      </w:r>
+      <w:r>
+        <w:rPr>
+          <w:noProof/>
+          <w:lang w:val="en-US"/>
+        </w:rPr>
+        <w:pict w14:anchorId="7F74694D">
+          <v:shape id="Text Box 129" o:spid="_x0000_s1136" type="#_x0000_t202" style="position:absolute;margin-left:235pt;margin-top:211.1pt;width:157.2pt;height:11.8pt;z-index:-33;visibility:visible" strokecolor="white" strokeweight="0">
+            <v:textbox inset="0,0,0,0">
+              <w:txbxContent>
+                <w:p>
+                  <w:pPr>
+                    <w:rPr>
+                      <w:i/>
+                    </w:rPr>
+                  </w:pPr>
+                  <w:r>
+                    <w:rPr>
+                      <w:i/>
+                      <w:lang w:val="uk-UA"/>
+                    </w:rPr>
+                    <w:t>Програмний проект</w:t>
+                  </w:r>
+                </w:p>
+              </w:txbxContent>
+            </v:textbox>
+          </v:shape>
+        </w:pict>
+      </w:r>
+      <w:r>
+        <w:rPr>
+          <w:noProof/>
+          <w:lang w:val="en-US"/>
+        </w:rPr>
+        <w:pict w14:anchorId="2FF8B2FF">
+          <v:shape id="Text Box 126" o:spid="_x0000_s1137" type="#_x0000_t202" style="position:absolute;margin-left:420pt;margin-top:163.7pt;width:13.2pt;height:13pt;z-index:-36;visibility:visible" strokecolor="white" strokeweight="0">
+            <v:textbox inset="0,0,0,0">
+              <w:txbxContent>
+                <w:p>
+                  <w:pPr>
+                    <w:jc w:val="center"/>
+                    <w:rPr>
+                      <w:i/>
+                      <w:color w:val="FF0000"/>
+                      <w:lang w:val="uk-UA"/>
+                    </w:rPr>
+                  </w:pPr>
+                  <w:proofErr w:type="spellStart"/>
+                  <w:r>
+                    <w:rPr>
+                      <w:i/>
+                      <w:color w:val="FF0000"/>
+                      <w:lang w:val="uk-UA"/>
+                    </w:rPr>
+                    <w:t>хх</w:t>
+                  </w:r>
+                  <w:proofErr w:type="spellEnd"/>
+                </w:p>
+              </w:txbxContent>
+            </v:textbox>
+          </v:shape>
+        </w:pict>
+      </w:r>
+      <w:r>
+        <w:rPr>
+          <w:noProof/>
+          <w:lang w:val="en-US"/>
+        </w:rPr>
+        <w:pict w14:anchorId="72F7BC92">
+          <v:shape id="Text Box 123" o:spid="_x0000_s1138" type="#_x0000_t202" style="position:absolute;margin-left:64.8pt;margin-top:163.7pt;width:18pt;height:13pt;z-index:-39;visibility:visible" strokecolor="white" strokeweight="0">
+            <v:textbox inset="0,0,0,0">
+              <w:txbxContent>
+                <w:p>
+                  <w:pPr>
+                    <w:jc w:val="center"/>
+                    <w:rPr>
+                      <w:i/>
+                    </w:rPr>
+                  </w:pPr>
+                  <w:r>
+                    <w:rPr>
+                      <w:i/>
+                      <w:lang w:val="uk-UA"/>
+                    </w:rPr>
+                    <w:t>А4</w:t>
+                  </w:r>
+                </w:p>
+              </w:txbxContent>
+            </v:textbox>
+          </v:shape>
+        </w:pict>
+      </w:r>
+      <w:r>
+        <w:rPr>
+          <w:noProof/>
+          <w:lang w:val="en-US"/>
+        </w:rPr>
+        <w:pict w14:anchorId="250A285F">
+          <v:shape id="Text Box 125" o:spid="_x0000_s1139" type="#_x0000_t202" style="position:absolute;margin-left:235pt;margin-top:163.75pt;width:157.2pt;height:13pt;z-index:-37;visibility:visible" strokecolor="white" strokeweight="0">
+            <v:textbox inset="0,0,0,0">
+              <w:txbxContent>
+                <w:p>
+                  <w:pPr>
+                    <w:rPr>
+                      <w:i/>
+                      <w:lang w:val="uk-UA"/>
+                    </w:rPr>
+                  </w:pPr>
+                  <w:r>
+                    <w:rPr>
+                      <w:i/>
+                      <w:lang w:val="uk-UA"/>
+                    </w:rPr>
+                    <w:t>Пояснювальна записка</w:t>
+                  </w:r>
+                </w:p>
+              </w:txbxContent>
+            </v:textbox>
+          </v:shape>
+        </w:pict>
+      </w:r>
+      <w:r>
+        <w:rPr>
+          <w:noProof/>
+          <w:lang w:val="en-US"/>
+        </w:rPr>
+        <w:pict w14:anchorId="11BB9DC1">
+          <v:shape id="_x0000_s1140" type="#_x0000_t202" style="position:absolute;margin-left:64.8pt;margin-top:117.9pt;width:18pt;height:13pt;z-index:-65;visibility:visible" strokecolor="white" strokeweight="0">
+            <v:textbox inset="0,0,0,0">
+              <w:txbxContent>
+                <w:p>
+                  <w:pPr>
+                    <w:jc w:val="center"/>
+                    <w:rPr>
+                      <w:i/>
+                    </w:rPr>
+                  </w:pPr>
+                </w:p>
+              </w:txbxContent>
+            </v:textbox>
+          </v:shape>
+        </w:pict>
+      </w:r>
+      <w:r>
+        <w:rPr>
+          <w:noProof/>
+          <w:lang w:val="en-US"/>
+        </w:rPr>
+        <w:pict w14:anchorId="659FB566">
+          <v:shape id="Text Box 122" o:spid="_x0000_s1141" type="#_x0000_t202" style="position:absolute;margin-left:420pt;margin-top:117.95pt;width:13.2pt;height:13pt;z-index:-40;visibility:visible" strokecolor="white" strokeweight="0">
             <v:textbox inset="0,0,0,0">
               <w:txbxContent>
                 <w:p>
@@ -2020,58 +2242,513 @@
           <w:noProof/>
           <w:lang w:val="en-US"/>
         </w:rPr>
-        <w:pict>
-          <v:shape id="Text Box 141" o:spid="_x0000_s1133" type="#_x0000_t202" style="position:absolute;margin-left:235pt;margin-top:255.9pt;width:157.2pt;height:11.8pt;z-index:-22;visibility:visible" strokecolor="white" strokeweight="0">
-            <v:textbox inset="0,0,0,0">
-              <w:txbxContent>
-                <w:p>
-                  <w:pPr>
-                    <w:rPr>
-                      <w:i/>
-                      <w:lang w:val="uk-UA"/>
-                    </w:rPr>
-                  </w:pPr>
-                  <w:r>
-                    <w:rPr>
-                      <w:i/>
-                      <w:lang w:val="uk-UA"/>
-                    </w:rPr>
-                    <w:t>Відгук керівника</w:t>
-                  </w:r>
-                </w:p>
-              </w:txbxContent>
-            </v:textbox>
-          </v:shape>
-        </w:pict>
-      </w:r>
-      <w:r>
-        <w:rPr>
-          <w:noProof/>
-          <w:lang w:val="en-US"/>
-        </w:rPr>
-        <w:pict>
-          <v:shape id="Text Box 127" o:spid="_x0000_s1134" type="#_x0000_t202" style="position:absolute;margin-left:64.8pt;margin-top:211.1pt;width:18pt;height:13pt;z-index:-35;visibility:visible" strokecolor="white" strokeweight="0">
-            <v:textbox inset="0,0,0,0">
-              <w:txbxContent>
-                <w:p>
-                  <w:pPr>
-                    <w:jc w:val="center"/>
-                    <w:rPr>
-                      <w:i/>
-                      <w:lang w:val="uk-UA"/>
-                    </w:rPr>
-                  </w:pPr>
-                  <w:r>
-                    <w:rPr>
-                      <w:i/>
-                    </w:rPr>
-                    <w:t>А</w:t>
-                  </w:r>
-                  <w:r>
-                    <w:rPr>
-                      <w:i/>
-                      <w:lang w:val="uk-UA"/>
-                    </w:rPr>
+        <w:pict w14:anchorId="3AFF046A">
+          <v:shape id="Text Box 148" o:spid="_x0000_s1142" type="#_x0000_t202" style="position:absolute;margin-left:235pt;margin-top:350.3pt;width:157.2pt;height:11.8pt;z-index:-15;visibility:visible" strokecolor="white" strokeweight="0">
+            <v:textbox inset="0,0,0,0">
+              <w:txbxContent>
+                <w:p>
+                  <w:pPr>
+                    <w:rPr>
+                      <w:i/>
+                    </w:rPr>
+                  </w:pPr>
+                </w:p>
+              </w:txbxContent>
+            </v:textbox>
+          </v:shape>
+        </w:pict>
+      </w:r>
+      <w:r>
+        <w:rPr>
+          <w:noProof/>
+          <w:lang w:val="en-US"/>
+        </w:rPr>
+        <w:pict w14:anchorId="645921BC">
+          <v:shape id="Text Box 146" o:spid="_x0000_s1143" type="#_x0000_t202" style="position:absolute;margin-left:235pt;margin-top:302.8pt;width:157.2pt;height:11.8pt;z-index:-17;visibility:visible" strokecolor="white" strokeweight="0">
+            <v:textbox inset="0,0,0,0">
+              <w:txbxContent>
+                <w:p/>
+              </w:txbxContent>
+            </v:textbox>
+          </v:shape>
+        </w:pict>
+      </w:r>
+      <w:r>
+        <w:rPr>
+          <w:noProof/>
+          <w:lang w:val="en-US"/>
+        </w:rPr>
+        <w:pict w14:anchorId="4A701139">
+          <v:shape id="Text Box 117" o:spid="_x0000_s1144" type="#_x0000_t202" style="position:absolute;margin-left:37.95pt;margin-top:636.05pt;width:14.4pt;height:13pt;z-index:-45;visibility:visible" strokecolor="white" strokeweight="0">
+            <v:textbox inset="0,0,0,0">
+              <w:txbxContent>
+                <w:p>
+                  <w:pPr>
+                    <w:jc w:val="center"/>
+                  </w:pPr>
+                  <w:r>
+                    <w:t>25</w:t>
+                  </w:r>
+                </w:p>
+              </w:txbxContent>
+            </v:textbox>
+          </v:shape>
+        </w:pict>
+      </w:r>
+      <w:r>
+        <w:rPr>
+          <w:noProof/>
+          <w:lang w:val="en-US"/>
+        </w:rPr>
+        <w:pict w14:anchorId="48518F13">
+          <v:shape id="Text Box 116" o:spid="_x0000_s1145" type="#_x0000_t202" style="position:absolute;margin-left:37.95pt;margin-top:611.1pt;width:14.4pt;height:13pt;z-index:-46;visibility:visible" strokecolor="white" strokeweight="0">
+            <v:textbox inset="0,0,0,0">
+              <w:txbxContent>
+                <w:p>
+                  <w:pPr>
+                    <w:jc w:val="center"/>
+                  </w:pPr>
+                  <w:r>
+                    <w:t>24</w:t>
+                  </w:r>
+                </w:p>
+              </w:txbxContent>
+            </v:textbox>
+          </v:shape>
+        </w:pict>
+      </w:r>
+      <w:r>
+        <w:rPr>
+          <w:noProof/>
+          <w:lang w:val="en-US"/>
+        </w:rPr>
+        <w:pict w14:anchorId="7BEA9DCC">
+          <v:shape id="Text Box 115" o:spid="_x0000_s1146" type="#_x0000_t202" style="position:absolute;margin-left:37.95pt;margin-top:586.15pt;width:14.4pt;height:13pt;z-index:-47;visibility:visible" strokecolor="white" strokeweight="0">
+            <v:textbox inset="0,0,0,0">
+              <w:txbxContent>
+                <w:p>
+                  <w:pPr>
+                    <w:jc w:val="center"/>
+                  </w:pPr>
+                  <w:r>
+                    <w:t>23</w:t>
+                  </w:r>
+                </w:p>
+              </w:txbxContent>
+            </v:textbox>
+          </v:shape>
+        </w:pict>
+      </w:r>
+      <w:r>
+        <w:rPr>
+          <w:noProof/>
+          <w:lang w:val="en-US"/>
+        </w:rPr>
+        <w:pict w14:anchorId="72B48967">
+          <v:shape id="Text Box 114" o:spid="_x0000_s1147" type="#_x0000_t202" style="position:absolute;margin-left:37.95pt;margin-top:560.6pt;width:14.4pt;height:13pt;z-index:-48;visibility:visible" strokecolor="white" strokeweight="0">
+            <v:textbox inset="0,0,0,0">
+              <w:txbxContent>
+                <w:p>
+                  <w:pPr>
+                    <w:jc w:val="center"/>
+                  </w:pPr>
+                  <w:r>
+                    <w:t>22</w:t>
+                  </w:r>
+                </w:p>
+              </w:txbxContent>
+            </v:textbox>
+          </v:shape>
+        </w:pict>
+      </w:r>
+      <w:r>
+        <w:rPr>
+          <w:noProof/>
+          <w:lang w:val="en-US"/>
+        </w:rPr>
+        <w:pict w14:anchorId="13081CA5">
+          <v:shape id="Text Box 112" o:spid="_x0000_s1148" type="#_x0000_t202" style="position:absolute;margin-left:37.95pt;margin-top:507.95pt;width:14.4pt;height:13pt;z-index:-50;visibility:visible" strokecolor="white" strokeweight="0">
+            <v:textbox inset="0,0,0,0">
+              <w:txbxContent>
+                <w:p>
+                  <w:pPr>
+                    <w:jc w:val="center"/>
+                  </w:pPr>
+                  <w:r>
+                    <w:t>20</w:t>
+                  </w:r>
+                </w:p>
+              </w:txbxContent>
+            </v:textbox>
+          </v:shape>
+        </w:pict>
+      </w:r>
+      <w:r>
+        <w:rPr>
+          <w:noProof/>
+          <w:lang w:val="en-US"/>
+        </w:rPr>
+        <w:pict w14:anchorId="393FB2E5">
+          <v:shape id="Text Box 113" o:spid="_x0000_s1149" type="#_x0000_t202" style="position:absolute;margin-left:37.95pt;margin-top:533.7pt;width:14.4pt;height:13pt;z-index:-49;visibility:visible" strokecolor="white" strokeweight="0">
+            <v:textbox inset="0,0,0,0">
+              <w:txbxContent>
+                <w:p>
+                  <w:pPr>
+                    <w:jc w:val="center"/>
+                  </w:pPr>
+                  <w:r>
+                    <w:t>21</w:t>
+                  </w:r>
+                </w:p>
+              </w:txbxContent>
+            </v:textbox>
+          </v:shape>
+        </w:pict>
+      </w:r>
+      <w:r>
+        <w:rPr>
+          <w:noProof/>
+          <w:lang w:val="en-US"/>
+        </w:rPr>
+        <w:pict w14:anchorId="5BBEC392">
+          <v:shape id="Text Box 111" o:spid="_x0000_s1150" type="#_x0000_t202" style="position:absolute;margin-left:37.95pt;margin-top:479.65pt;width:14.4pt;height:13pt;z-index:-51;visibility:visible" strokecolor="white" strokeweight="0">
+            <v:textbox inset="0,0,0,0">
+              <w:txbxContent>
+                <w:p>
+                  <w:pPr>
+                    <w:jc w:val="center"/>
+                  </w:pPr>
+                  <w:r>
+                    <w:t>19</w:t>
+                  </w:r>
+                </w:p>
+              </w:txbxContent>
+            </v:textbox>
+          </v:shape>
+        </w:pict>
+      </w:r>
+      <w:r>
+        <w:rPr>
+          <w:noProof/>
+          <w:lang w:val="en-US"/>
+        </w:rPr>
+        <w:pict w14:anchorId="4061A3B6">
+          <v:shape id="Text Box 110" o:spid="_x0000_s1151" type="#_x0000_t202" style="position:absolute;margin-left:37.95pt;margin-top:452.5pt;width:14.4pt;height:13pt;z-index:-52;visibility:visible" strokecolor="white" strokeweight="0">
+            <v:textbox inset="0,0,0,0">
+              <w:txbxContent>
+                <w:p>
+                  <w:pPr>
+                    <w:jc w:val="center"/>
+                  </w:pPr>
+                  <w:r>
+                    <w:t>18</w:t>
+                  </w:r>
+                </w:p>
+              </w:txbxContent>
+            </v:textbox>
+          </v:shape>
+        </w:pict>
+      </w:r>
+      <w:r>
+        <w:rPr>
+          <w:noProof/>
+          <w:lang w:val="en-US"/>
+        </w:rPr>
+        <w:pict w14:anchorId="7CD257A1">
+          <v:shape id="Text Box 109" o:spid="_x0000_s1152" type="#_x0000_t202" style="position:absolute;margin-left:37.95pt;margin-top:426.5pt;width:14.4pt;height:13pt;z-index:-53;visibility:visible" strokecolor="white" strokeweight="0">
+            <v:textbox inset="0,0,0,0">
+              <w:txbxContent>
+                <w:p>
+                  <w:pPr>
+                    <w:jc w:val="center"/>
+                  </w:pPr>
+                  <w:r>
+                    <w:t>17</w:t>
+                  </w:r>
+                </w:p>
+              </w:txbxContent>
+            </v:textbox>
+          </v:shape>
+        </w:pict>
+      </w:r>
+      <w:r>
+        <w:rPr>
+          <w:noProof/>
+          <w:lang w:val="en-US"/>
+        </w:rPr>
+        <w:pict w14:anchorId="2C78A583">
+          <v:shape id="Text Box 108" o:spid="_x0000_s1153" type="#_x0000_t202" style="position:absolute;margin-left:37.95pt;margin-top:401.15pt;width:14.4pt;height:13pt;z-index:-54;visibility:visible" strokecolor="white" strokeweight="0">
+            <v:textbox inset="0,0,0,0">
+              <w:txbxContent>
+                <w:p>
+                  <w:pPr>
+                    <w:jc w:val="center"/>
+                  </w:pPr>
+                  <w:r>
+                    <w:t>16</w:t>
+                  </w:r>
+                </w:p>
+              </w:txbxContent>
+            </v:textbox>
+          </v:shape>
+        </w:pict>
+      </w:r>
+      <w:r>
+        <w:rPr>
+          <w:noProof/>
+          <w:lang w:val="en-US"/>
+        </w:rPr>
+        <w:pict w14:anchorId="2B726D54">
+          <v:shape id="Text Box 107" o:spid="_x0000_s1154" type="#_x0000_t202" style="position:absolute;margin-left:37.95pt;margin-top:375.9pt;width:14.4pt;height:13pt;z-index:-55;visibility:visible" strokecolor="white" strokeweight="0">
+            <v:textbox inset="0,0,0,0">
+              <w:txbxContent>
+                <w:p>
+                  <w:pPr>
+                    <w:jc w:val="center"/>
+                  </w:pPr>
+                  <w:r>
+                    <w:t>15</w:t>
+                  </w:r>
+                </w:p>
+              </w:txbxContent>
+            </v:textbox>
+          </v:shape>
+        </w:pict>
+      </w:r>
+      <w:r>
+        <w:rPr>
+          <w:noProof/>
+          <w:lang w:val="en-US"/>
+        </w:rPr>
+        <w:pict w14:anchorId="5FD90814">
+          <v:shape id="Text Box 106" o:spid="_x0000_s1155" type="#_x0000_t202" style="position:absolute;margin-left:37.95pt;margin-top:351.3pt;width:14.4pt;height:13pt;z-index:-56;visibility:visible" strokecolor="white" strokeweight="0">
+            <v:textbox inset="0,0,0,0">
+              <w:txbxContent>
+                <w:p>
+                  <w:pPr>
+                    <w:jc w:val="center"/>
+                  </w:pPr>
+                  <w:r>
+                    <w:t>14</w:t>
+                  </w:r>
+                </w:p>
+              </w:txbxContent>
+            </v:textbox>
+          </v:shape>
+        </w:pict>
+      </w:r>
+      <w:r>
+        <w:rPr>
+          <w:noProof/>
+          <w:lang w:val="en-US"/>
+        </w:rPr>
+        <w:pict w14:anchorId="2417DBEE">
+          <v:shape id="Text Box 105" o:spid="_x0000_s1156" type="#_x0000_t202" style="position:absolute;margin-left:37.95pt;margin-top:327.4pt;width:14.4pt;height:13pt;z-index:-57;visibility:visible" strokecolor="white" strokeweight="0">
+            <v:textbox inset="0,0,0,0">
+              <w:txbxContent>
+                <w:p>
+                  <w:pPr>
+                    <w:jc w:val="center"/>
+                  </w:pPr>
+                  <w:r>
+                    <w:t>13</w:t>
+                  </w:r>
+                </w:p>
+              </w:txbxContent>
+            </v:textbox>
+          </v:shape>
+        </w:pict>
+      </w:r>
+      <w:r>
+        <w:rPr>
+          <w:noProof/>
+          <w:lang w:val="en-US"/>
+        </w:rPr>
+        <w:pict w14:anchorId="425D0C2F">
+          <v:shape id="Text Box 104" o:spid="_x0000_s1157" type="#_x0000_t202" style="position:absolute;margin-left:37.95pt;margin-top:302.3pt;width:14.4pt;height:13pt;z-index:-58;visibility:visible" strokecolor="white" strokeweight="0">
+            <v:textbox inset="0,0,0,0">
+              <w:txbxContent>
+                <w:p>
+                  <w:pPr>
+                    <w:jc w:val="center"/>
+                  </w:pPr>
+                  <w:r>
+                    <w:t>12</w:t>
+                  </w:r>
+                </w:p>
+              </w:txbxContent>
+            </v:textbox>
+          </v:shape>
+        </w:pict>
+      </w:r>
+      <w:r>
+        <w:rPr>
+          <w:noProof/>
+          <w:lang w:val="en-US"/>
+        </w:rPr>
+        <w:pict w14:anchorId="06A92EEF">
+          <v:shape id="Text Box 103" o:spid="_x0000_s1158" type="#_x0000_t202" style="position:absolute;margin-left:37.95pt;margin-top:278.9pt;width:14.4pt;height:13pt;z-index:-59;visibility:visible" strokecolor="white" strokeweight="0">
+            <v:textbox inset="0,0,0,0">
+              <w:txbxContent>
+                <w:p>
+                  <w:pPr>
+                    <w:jc w:val="center"/>
+                  </w:pPr>
+                  <w:r>
+                    <w:t>11</w:t>
+                  </w:r>
+                </w:p>
+              </w:txbxContent>
+            </v:textbox>
+          </v:shape>
+        </w:pict>
+      </w:r>
+      <w:r>
+        <w:rPr>
+          <w:noProof/>
+          <w:lang w:val="en-US"/>
+        </w:rPr>
+        <w:pict w14:anchorId="237A41B8">
+          <v:shape id="Text Box 102" o:spid="_x0000_s1159" type="#_x0000_t202" style="position:absolute;margin-left:37.95pt;margin-top:255.55pt;width:14.4pt;height:13pt;z-index:-60;visibility:visible" strokecolor="white" strokeweight="0">
+            <v:textbox inset="0,0,0,0">
+              <w:txbxContent>
+                <w:p>
+                  <w:pPr>
+                    <w:jc w:val="center"/>
+                  </w:pPr>
+                  <w:r>
+                    <w:t>10</w:t>
+                  </w:r>
+                </w:p>
+              </w:txbxContent>
+            </v:textbox>
+          </v:shape>
+        </w:pict>
+      </w:r>
+      <w:r>
+        <w:rPr>
+          <w:noProof/>
+          <w:lang w:val="en-US"/>
+        </w:rPr>
+        <w:pict w14:anchorId="243800D8">
+          <v:shape id="Text Box 100" o:spid="_x0000_s1160" type="#_x0000_t202" style="position:absolute;margin-left:40.95pt;margin-top:210.85pt;width:8.4pt;height:13pt;z-index:-62;visibility:visible" strokecolor="white" strokeweight="0">
+            <v:textbox inset="0,0,0,0">
+              <w:txbxContent>
+                <w:p>
+                  <w:pPr>
+                    <w:jc w:val="center"/>
+                  </w:pPr>
+                  <w:r>
+                    <w:t>8</w:t>
+                  </w:r>
+                </w:p>
+              </w:txbxContent>
+            </v:textbox>
+          </v:shape>
+        </w:pict>
+      </w:r>
+      <w:r>
+        <w:rPr>
+          <w:noProof/>
+          <w:lang w:val="en-US"/>
+        </w:rPr>
+        <w:pict w14:anchorId="13851F82">
+          <v:shape id="Text Box 101" o:spid="_x0000_s1161" type="#_x0000_t202" style="position:absolute;margin-left:40.95pt;margin-top:231.9pt;width:8.4pt;height:13pt;z-index:-61;visibility:visible" strokecolor="white" strokeweight="0">
+            <v:textbox inset="0,0,0,0">
+              <w:txbxContent>
+                <w:p>
+                  <w:pPr>
+                    <w:jc w:val="center"/>
+                  </w:pPr>
+                  <w:r>
+                    <w:t>9</w:t>
+                  </w:r>
+                </w:p>
+              </w:txbxContent>
+            </v:textbox>
+          </v:shape>
+        </w:pict>
+      </w:r>
+      <w:r>
+        <w:rPr>
+          <w:noProof/>
+          <w:lang w:val="en-US"/>
+        </w:rPr>
+        <w:pict w14:anchorId="75168B2D">
+          <v:shape id="Text Box 99" o:spid="_x0000_s1162" type="#_x0000_t202" style="position:absolute;margin-left:40.95pt;margin-top:187.85pt;width:8.4pt;height:13pt;z-index:-63;visibility:visible" strokecolor="white" strokeweight="0">
+            <v:textbox inset="0,0,0,0">
+              <w:txbxContent>
+                <w:p>
+                  <w:pPr>
+                    <w:jc w:val="center"/>
+                  </w:pPr>
+                  <w:r>
+                    <w:t>7</w:t>
+                  </w:r>
+                </w:p>
+              </w:txbxContent>
+            </v:textbox>
+          </v:shape>
+        </w:pict>
+      </w:r>
+      <w:r>
+        <w:rPr>
+          <w:noProof/>
+          <w:lang w:val="en-US"/>
+        </w:rPr>
+        <w:pict w14:anchorId="7CE62C17">
+          <v:shape id="Text Box 98" o:spid="_x0000_s1163" type="#_x0000_t202" style="position:absolute;margin-left:40.95pt;margin-top:164.75pt;width:8.4pt;height:13pt;z-index:-64;visibility:visible" strokecolor="white" strokeweight="0">
+            <v:textbox inset="0,0,0,0">
+              <w:txbxContent>
+                <w:p>
+                  <w:pPr>
+                    <w:jc w:val="center"/>
+                  </w:pPr>
+                  <w:r>
+                    <w:t>6</w:t>
+                  </w:r>
+                </w:p>
+              </w:txbxContent>
+            </v:textbox>
+          </v:shape>
+        </w:pict>
+      </w:r>
+      <w:r>
+        <w:rPr>
+          <w:noProof/>
+          <w:lang w:val="en-US"/>
+        </w:rPr>
+        <w:pict w14:anchorId="25365A2E">
+          <v:shape id="Text Box 118" o:spid="_x0000_s1164" type="#_x0000_t202" style="position:absolute;margin-left:40.95pt;margin-top:141.15pt;width:8.4pt;height:13pt;z-index:-44;visibility:visible" strokecolor="white" strokeweight="0">
+            <v:textbox inset="0,0,0,0">
+              <w:txbxContent>
+                <w:p>
+                  <w:pPr>
+                    <w:jc w:val="center"/>
+                  </w:pPr>
+                  <w:r>
+                    <w:t>5</w:t>
+                  </w:r>
+                </w:p>
+              </w:txbxContent>
+            </v:textbox>
+          </v:shape>
+        </w:pict>
+      </w:r>
+      <w:r>
+        <w:rPr>
+          <w:noProof/>
+          <w:lang w:val="en-US"/>
+        </w:rPr>
+        <w:pict w14:anchorId="312E58E0">
+          <v:shape id="Text Box 96" o:spid="_x0000_s1165" type="#_x0000_t202" style="position:absolute;margin-left:40.95pt;margin-top:118.15pt;width:8.4pt;height:13pt;z-index:-66;visibility:visible" strokecolor="white" strokeweight="0">
+            <v:textbox inset="0,0,0,0">
+              <w:txbxContent>
+                <w:p>
+                  <w:pPr>
+                    <w:jc w:val="center"/>
+                  </w:pPr>
+                  <w:r>
                     <w:t>4</w:t>
                   </w:r>
                 </w:p>
@@ -2085,197 +2762,56 @@
           <w:noProof/>
           <w:lang w:val="en-US"/>
         </w:rPr>
-        <w:pict>
-          <v:shape id="Text Box 130" o:spid="_x0000_s1135" type="#_x0000_t202" style="position:absolute;margin-left:418.8pt;margin-top:211.1pt;width:13.2pt;height:13pt;z-index:-32;visibility:visible" strokecolor="white" strokeweight="0">
-            <v:textbox inset="0,0,0,0">
-              <w:txbxContent>
-                <w:p>
-                  <w:pPr>
-                    <w:jc w:val="center"/>
-                    <w:rPr>
-                      <w:i/>
-                      <w:color w:val="FF0000"/>
-                      <w:lang w:val="uk-UA"/>
-                    </w:rPr>
-                  </w:pPr>
-                  <w:proofErr w:type="spellStart"/>
-                  <w:r>
-                    <w:rPr>
-                      <w:i/>
-                      <w:color w:val="FF0000"/>
-                      <w:lang w:val="uk-UA"/>
-                    </w:rPr>
-                    <w:t>хх</w:t>
-                  </w:r>
-                  <w:proofErr w:type="spellEnd"/>
-                </w:p>
-              </w:txbxContent>
-            </v:textbox>
-          </v:shape>
-        </w:pict>
-      </w:r>
-      <w:r>
-        <w:rPr>
-          <w:noProof/>
-          <w:lang w:val="en-US"/>
-        </w:rPr>
-        <w:pict>
-          <v:shape id="Text Box 129" o:spid="_x0000_s1136" type="#_x0000_t202" style="position:absolute;margin-left:235pt;margin-top:211.1pt;width:157.2pt;height:11.8pt;z-index:-33;visibility:visible" strokecolor="white" strokeweight="0">
-            <v:textbox inset="0,0,0,0">
-              <w:txbxContent>
-                <w:p>
-                  <w:pPr>
-                    <w:rPr>
-                      <w:i/>
-                    </w:rPr>
-                  </w:pPr>
-                  <w:r>
-                    <w:rPr>
-                      <w:i/>
-                      <w:lang w:val="uk-UA"/>
-                    </w:rPr>
-                    <w:t>Програмний проект</w:t>
-                  </w:r>
-                </w:p>
-              </w:txbxContent>
-            </v:textbox>
-          </v:shape>
-        </w:pict>
-      </w:r>
-      <w:r>
-        <w:rPr>
-          <w:noProof/>
-          <w:lang w:val="en-US"/>
-        </w:rPr>
-        <w:pict>
-          <v:shape id="Text Box 126" o:spid="_x0000_s1137" type="#_x0000_t202" style="position:absolute;margin-left:420pt;margin-top:163.7pt;width:13.2pt;height:13pt;z-index:-36;visibility:visible" strokecolor="white" strokeweight="0">
-            <v:textbox inset="0,0,0,0">
-              <w:txbxContent>
-                <w:p>
-                  <w:pPr>
-                    <w:jc w:val="center"/>
-                    <w:rPr>
-                      <w:i/>
-                      <w:color w:val="FF0000"/>
-                      <w:lang w:val="uk-UA"/>
-                    </w:rPr>
-                  </w:pPr>
-                  <w:proofErr w:type="spellStart"/>
-                  <w:r>
-                    <w:rPr>
-                      <w:i/>
-                      <w:color w:val="FF0000"/>
-                      <w:lang w:val="uk-UA"/>
-                    </w:rPr>
-                    <w:t>хх</w:t>
-                  </w:r>
-                  <w:proofErr w:type="spellEnd"/>
-                </w:p>
-              </w:txbxContent>
-            </v:textbox>
-          </v:shape>
-        </w:pict>
-      </w:r>
-      <w:r>
-        <w:rPr>
-          <w:noProof/>
-          <w:lang w:val="en-US"/>
-        </w:rPr>
-        <w:pict>
-          <v:shape id="Text Box 123" o:spid="_x0000_s1138" type="#_x0000_t202" style="position:absolute;margin-left:64.8pt;margin-top:163.7pt;width:18pt;height:13pt;z-index:-39;visibility:visible" strokecolor="white" strokeweight="0">
-            <v:textbox inset="0,0,0,0">
-              <w:txbxContent>
-                <w:p>
-                  <w:pPr>
-                    <w:jc w:val="center"/>
-                    <w:rPr>
-                      <w:i/>
-                    </w:rPr>
-                  </w:pPr>
-                  <w:r>
-                    <w:rPr>
-                      <w:i/>
-                      <w:lang w:val="uk-UA"/>
-                    </w:rPr>
-                    <w:t>А4</w:t>
-                  </w:r>
-                </w:p>
-              </w:txbxContent>
-            </v:textbox>
-          </v:shape>
-        </w:pict>
-      </w:r>
-      <w:r>
-        <w:rPr>
-          <w:noProof/>
-          <w:lang w:val="en-US"/>
-        </w:rPr>
-        <w:pict>
-          <v:shape id="Text Box 125" o:spid="_x0000_s1139" type="#_x0000_t202" style="position:absolute;margin-left:235pt;margin-top:163.75pt;width:157.2pt;height:13pt;z-index:-37;visibility:visible" strokecolor="white" strokeweight="0">
-            <v:textbox inset="0,0,0,0">
-              <w:txbxContent>
-                <w:p>
-                  <w:pPr>
-                    <w:rPr>
-                      <w:i/>
-                      <w:lang w:val="uk-UA"/>
-                    </w:rPr>
-                  </w:pPr>
-                  <w:r>
-                    <w:rPr>
-                      <w:i/>
-                      <w:lang w:val="uk-UA"/>
-                    </w:rPr>
-                    <w:t>Пояснювальна записка</w:t>
-                  </w:r>
-                </w:p>
-              </w:txbxContent>
-            </v:textbox>
-          </v:shape>
-        </w:pict>
-      </w:r>
-      <w:r>
-        <w:rPr>
-          <w:noProof/>
-          <w:lang w:val="en-US"/>
-        </w:rPr>
-        <w:pict>
-          <v:shape id="_x0000_s1140" type="#_x0000_t202" style="position:absolute;margin-left:64.8pt;margin-top:117.9pt;width:18pt;height:13pt;z-index:-65;visibility:visible" strokecolor="white" strokeweight="0">
-            <v:textbox inset="0,0,0,0">
-              <w:txbxContent>
-                <w:p>
-                  <w:pPr>
-                    <w:jc w:val="center"/>
-                    <w:rPr>
-                      <w:i/>
-                    </w:rPr>
-                  </w:pPr>
-                </w:p>
-              </w:txbxContent>
-            </v:textbox>
-          </v:shape>
-        </w:pict>
-      </w:r>
-      <w:r>
-        <w:rPr>
-          <w:noProof/>
-          <w:lang w:val="en-US"/>
-        </w:rPr>
-        <w:pict>
-          <v:shape id="Text Box 122" o:spid="_x0000_s1141" type="#_x0000_t202" style="position:absolute;margin-left:420pt;margin-top:117.95pt;width:13.2pt;height:13pt;z-index:-40;visibility:visible" strokecolor="white" strokeweight="0">
-            <v:textbox inset="0,0,0,0">
-              <w:txbxContent>
-                <w:p>
-                  <w:pPr>
-                    <w:jc w:val="center"/>
-                    <w:rPr>
-                      <w:i/>
-                    </w:rPr>
-                  </w:pPr>
-                  <w:r>
-                    <w:rPr>
-                      <w:i/>
-                    </w:rPr>
+        <w:pict w14:anchorId="5A144BC3">
+          <v:shape id="Text Box 95" o:spid="_x0000_s1166" type="#_x0000_t202" style="position:absolute;margin-left:40.95pt;margin-top:94.8pt;width:8.4pt;height:13pt;z-index:-67;visibility:visible" strokecolor="white" strokeweight="0">
+            <v:textbox inset="0,0,0,0">
+              <w:txbxContent>
+                <w:p>
+                  <w:pPr>
+                    <w:jc w:val="center"/>
+                  </w:pPr>
+                  <w:r>
+                    <w:t>3</w:t>
+                  </w:r>
+                </w:p>
+              </w:txbxContent>
+            </v:textbox>
+          </v:shape>
+        </w:pict>
+      </w:r>
+      <w:r>
+        <w:rPr>
+          <w:noProof/>
+          <w:lang w:val="en-US"/>
+        </w:rPr>
+        <w:pict w14:anchorId="57AB4F21">
+          <v:shape id="Text Box 94" o:spid="_x0000_s1167" type="#_x0000_t202" style="position:absolute;margin-left:40.95pt;margin-top:70.25pt;width:8.4pt;height:13pt;z-index:-68;visibility:visible" strokecolor="white" strokeweight="0">
+            <v:textbox inset="0,0,0,0">
+              <w:txbxContent>
+                <w:p>
+                  <w:pPr>
+                    <w:jc w:val="center"/>
+                  </w:pPr>
+                  <w:r>
+                    <w:t>2</w:t>
+                  </w:r>
+                </w:p>
+              </w:txbxContent>
+            </v:textbox>
+          </v:shape>
+        </w:pict>
+      </w:r>
+      <w:r>
+        <w:rPr>
+          <w:noProof/>
+          <w:lang w:val="en-US"/>
+        </w:rPr>
+        <w:pict w14:anchorId="62079647">
+          <v:shape id="Text Box 93" o:spid="_x0000_s1168" type="#_x0000_t202" style="position:absolute;margin-left:42.15pt;margin-top:45.95pt;width:6pt;height:9.75pt;z-index:-69;visibility:visible" strokecolor="white" strokeweight="0">
+            <v:textbox inset="0,0,0,0">
+              <w:txbxContent>
+                <w:p>
+                  <w:r>
                     <w:t>1</w:t>
                   </w:r>
                 </w:p>
@@ -2289,590 +2825,7 @@
           <w:noProof/>
           <w:lang w:val="en-US"/>
         </w:rPr>
-        <w:pict>
-          <v:shape id="Text Box 148" o:spid="_x0000_s1142" type="#_x0000_t202" style="position:absolute;margin-left:235pt;margin-top:350.3pt;width:157.2pt;height:11.8pt;z-index:-15;visibility:visible" strokecolor="white" strokeweight="0">
-            <v:textbox inset="0,0,0,0">
-              <w:txbxContent>
-                <w:p>
-                  <w:pPr>
-                    <w:rPr>
-                      <w:i/>
-                    </w:rPr>
-                  </w:pPr>
-                </w:p>
-              </w:txbxContent>
-            </v:textbox>
-          </v:shape>
-        </w:pict>
-      </w:r>
-      <w:r>
-        <w:rPr>
-          <w:noProof/>
-          <w:lang w:val="en-US"/>
-        </w:rPr>
-        <w:pict>
-          <v:shape id="Text Box 146" o:spid="_x0000_s1143" type="#_x0000_t202" style="position:absolute;margin-left:235pt;margin-top:302.8pt;width:157.2pt;height:11.8pt;z-index:-17;visibility:visible" strokecolor="white" strokeweight="0">
-            <v:textbox inset="0,0,0,0">
-              <w:txbxContent>
-                <w:p/>
-              </w:txbxContent>
-            </v:textbox>
-          </v:shape>
-        </w:pict>
-      </w:r>
-      <w:r>
-        <w:rPr>
-          <w:noProof/>
-          <w:lang w:val="en-US"/>
-        </w:rPr>
-        <w:pict>
-          <v:shape id="Text Box 117" o:spid="_x0000_s1144" type="#_x0000_t202" style="position:absolute;margin-left:37.95pt;margin-top:636.05pt;width:14.4pt;height:13pt;z-index:-45;visibility:visible" strokecolor="white" strokeweight="0">
-            <v:textbox inset="0,0,0,0">
-              <w:txbxContent>
-                <w:p>
-                  <w:pPr>
-                    <w:jc w:val="center"/>
-                  </w:pPr>
-                  <w:r>
-                    <w:t>25</w:t>
-                  </w:r>
-                </w:p>
-              </w:txbxContent>
-            </v:textbox>
-          </v:shape>
-        </w:pict>
-      </w:r>
-      <w:r>
-        <w:rPr>
-          <w:noProof/>
-          <w:lang w:val="en-US"/>
-        </w:rPr>
-        <w:pict>
-          <v:shape id="Text Box 116" o:spid="_x0000_s1145" type="#_x0000_t202" style="position:absolute;margin-left:37.95pt;margin-top:611.1pt;width:14.4pt;height:13pt;z-index:-46;visibility:visible" strokecolor="white" strokeweight="0">
-            <v:textbox inset="0,0,0,0">
-              <w:txbxContent>
-                <w:p>
-                  <w:pPr>
-                    <w:jc w:val="center"/>
-                  </w:pPr>
-                  <w:r>
-                    <w:t>24</w:t>
-                  </w:r>
-                </w:p>
-              </w:txbxContent>
-            </v:textbox>
-          </v:shape>
-        </w:pict>
-      </w:r>
-      <w:r>
-        <w:rPr>
-          <w:noProof/>
-          <w:lang w:val="en-US"/>
-        </w:rPr>
-        <w:pict>
-          <v:shape id="Text Box 115" o:spid="_x0000_s1146" type="#_x0000_t202" style="position:absolute;margin-left:37.95pt;margin-top:586.15pt;width:14.4pt;height:13pt;z-index:-47;visibility:visible" strokecolor="white" strokeweight="0">
-            <v:textbox inset="0,0,0,0">
-              <w:txbxContent>
-                <w:p>
-                  <w:pPr>
-                    <w:jc w:val="center"/>
-                  </w:pPr>
-                  <w:r>
-                    <w:t>23</w:t>
-                  </w:r>
-                </w:p>
-              </w:txbxContent>
-            </v:textbox>
-          </v:shape>
-        </w:pict>
-      </w:r>
-      <w:r>
-        <w:rPr>
-          <w:noProof/>
-          <w:lang w:val="en-US"/>
-        </w:rPr>
-        <w:pict>
-          <v:shape id="Text Box 114" o:spid="_x0000_s1147" type="#_x0000_t202" style="position:absolute;margin-left:37.95pt;margin-top:560.6pt;width:14.4pt;height:13pt;z-index:-48;visibility:visible" strokecolor="white" strokeweight="0">
-            <v:textbox inset="0,0,0,0">
-              <w:txbxContent>
-                <w:p>
-                  <w:pPr>
-                    <w:jc w:val="center"/>
-                  </w:pPr>
-                  <w:r>
-                    <w:t>22</w:t>
-                  </w:r>
-                </w:p>
-              </w:txbxContent>
-            </v:textbox>
-          </v:shape>
-        </w:pict>
-      </w:r>
-      <w:r>
-        <w:rPr>
-          <w:noProof/>
-          <w:lang w:val="en-US"/>
-        </w:rPr>
-        <w:pict>
-          <v:shape id="Text Box 112" o:spid="_x0000_s1148" type="#_x0000_t202" style="position:absolute;margin-left:37.95pt;margin-top:507.95pt;width:14.4pt;height:13pt;z-index:-50;visibility:visible" strokecolor="white" strokeweight="0">
-            <v:textbox inset="0,0,0,0">
-              <w:txbxContent>
-                <w:p>
-                  <w:pPr>
-                    <w:jc w:val="center"/>
-                  </w:pPr>
-                  <w:r>
-                    <w:t>20</w:t>
-                  </w:r>
-                </w:p>
-              </w:txbxContent>
-            </v:textbox>
-          </v:shape>
-        </w:pict>
-      </w:r>
-      <w:r>
-        <w:rPr>
-          <w:noProof/>
-          <w:lang w:val="en-US"/>
-        </w:rPr>
-        <w:pict>
-          <v:shape id="Text Box 113" o:spid="_x0000_s1149" type="#_x0000_t202" style="position:absolute;margin-left:37.95pt;margin-top:533.7pt;width:14.4pt;height:13pt;z-index:-49;visibility:visible" strokecolor="white" strokeweight="0">
-            <v:textbox inset="0,0,0,0">
-              <w:txbxContent>
-                <w:p>
-                  <w:pPr>
-                    <w:jc w:val="center"/>
-                  </w:pPr>
-                  <w:r>
-                    <w:t>21</w:t>
-                  </w:r>
-                </w:p>
-              </w:txbxContent>
-            </v:textbox>
-          </v:shape>
-        </w:pict>
-      </w:r>
-      <w:r>
-        <w:rPr>
-          <w:noProof/>
-          <w:lang w:val="en-US"/>
-        </w:rPr>
-        <w:pict>
-          <v:shape id="Text Box 111" o:spid="_x0000_s1150" type="#_x0000_t202" style="position:absolute;margin-left:37.95pt;margin-top:479.65pt;width:14.4pt;height:13pt;z-index:-51;visibility:visible" strokecolor="white" strokeweight="0">
-            <v:textbox inset="0,0,0,0">
-              <w:txbxContent>
-                <w:p>
-                  <w:pPr>
-                    <w:jc w:val="center"/>
-                  </w:pPr>
-                  <w:r>
-                    <w:t>19</w:t>
-                  </w:r>
-                </w:p>
-              </w:txbxContent>
-            </v:textbox>
-          </v:shape>
-        </w:pict>
-      </w:r>
-      <w:r>
-        <w:rPr>
-          <w:noProof/>
-          <w:lang w:val="en-US"/>
-        </w:rPr>
-        <w:pict>
-          <v:shape id="Text Box 110" o:spid="_x0000_s1151" type="#_x0000_t202" style="position:absolute;margin-left:37.95pt;margin-top:452.5pt;width:14.4pt;height:13pt;z-index:-52;visibility:visible" strokecolor="white" strokeweight="0">
-            <v:textbox inset="0,0,0,0">
-              <w:txbxContent>
-                <w:p>
-                  <w:pPr>
-                    <w:jc w:val="center"/>
-                  </w:pPr>
-                  <w:r>
-                    <w:t>18</w:t>
-                  </w:r>
-                </w:p>
-              </w:txbxContent>
-            </v:textbox>
-          </v:shape>
-        </w:pict>
-      </w:r>
-      <w:r>
-        <w:rPr>
-          <w:noProof/>
-          <w:lang w:val="en-US"/>
-        </w:rPr>
-        <w:pict>
-          <v:shape id="Text Box 109" o:spid="_x0000_s1152" type="#_x0000_t202" style="position:absolute;margin-left:37.95pt;margin-top:426.5pt;width:14.4pt;height:13pt;z-index:-53;visibility:visible" strokecolor="white" strokeweight="0">
-            <v:textbox inset="0,0,0,0">
-              <w:txbxContent>
-                <w:p>
-                  <w:pPr>
-                    <w:jc w:val="center"/>
-                  </w:pPr>
-                  <w:r>
-                    <w:t>17</w:t>
-                  </w:r>
-                </w:p>
-              </w:txbxContent>
-            </v:textbox>
-          </v:shape>
-        </w:pict>
-      </w:r>
-      <w:r>
-        <w:rPr>
-          <w:noProof/>
-          <w:lang w:val="en-US"/>
-        </w:rPr>
-        <w:pict>
-          <v:shape id="Text Box 108" o:spid="_x0000_s1153" type="#_x0000_t202" style="position:absolute;margin-left:37.95pt;margin-top:401.15pt;width:14.4pt;height:13pt;z-index:-54;visibility:visible" strokecolor="white" strokeweight="0">
-            <v:textbox inset="0,0,0,0">
-              <w:txbxContent>
-                <w:p>
-                  <w:pPr>
-                    <w:jc w:val="center"/>
-                  </w:pPr>
-                  <w:r>
-                    <w:t>16</w:t>
-                  </w:r>
-                </w:p>
-              </w:txbxContent>
-            </v:textbox>
-          </v:shape>
-        </w:pict>
-      </w:r>
-      <w:r>
-        <w:rPr>
-          <w:noProof/>
-          <w:lang w:val="en-US"/>
-        </w:rPr>
-        <w:pict>
-          <v:shape id="Text Box 107" o:spid="_x0000_s1154" type="#_x0000_t202" style="position:absolute;margin-left:37.95pt;margin-top:375.9pt;width:14.4pt;height:13pt;z-index:-55;visibility:visible" strokecolor="white" strokeweight="0">
-            <v:textbox inset="0,0,0,0">
-              <w:txbxContent>
-                <w:p>
-                  <w:pPr>
-                    <w:jc w:val="center"/>
-                  </w:pPr>
-                  <w:r>
-                    <w:t>15</w:t>
-                  </w:r>
-                </w:p>
-              </w:txbxContent>
-            </v:textbox>
-          </v:shape>
-        </w:pict>
-      </w:r>
-      <w:r>
-        <w:rPr>
-          <w:noProof/>
-          <w:lang w:val="en-US"/>
-        </w:rPr>
-        <w:pict>
-          <v:shape id="Text Box 106" o:spid="_x0000_s1155" type="#_x0000_t202" style="position:absolute;margin-left:37.95pt;margin-top:351.3pt;width:14.4pt;height:13pt;z-index:-56;visibility:visible" strokecolor="white" strokeweight="0">
-            <v:textbox inset="0,0,0,0">
-              <w:txbxContent>
-                <w:p>
-                  <w:pPr>
-                    <w:jc w:val="center"/>
-                  </w:pPr>
-                  <w:r>
-                    <w:t>14</w:t>
-                  </w:r>
-                </w:p>
-              </w:txbxContent>
-            </v:textbox>
-          </v:shape>
-        </w:pict>
-      </w:r>
-      <w:r>
-        <w:rPr>
-          <w:noProof/>
-          <w:lang w:val="en-US"/>
-        </w:rPr>
-        <w:pict>
-          <v:shape id="Text Box 105" o:spid="_x0000_s1156" type="#_x0000_t202" style="position:absolute;margin-left:37.95pt;margin-top:327.4pt;width:14.4pt;height:13pt;z-index:-57;visibility:visible" strokecolor="white" strokeweight="0">
-            <v:textbox inset="0,0,0,0">
-              <w:txbxContent>
-                <w:p>
-                  <w:pPr>
-                    <w:jc w:val="center"/>
-                  </w:pPr>
-                  <w:r>
-                    <w:t>13</w:t>
-                  </w:r>
-                </w:p>
-              </w:txbxContent>
-            </v:textbox>
-          </v:shape>
-        </w:pict>
-      </w:r>
-      <w:r>
-        <w:rPr>
-          <w:noProof/>
-          <w:lang w:val="en-US"/>
-        </w:rPr>
-        <w:pict>
-          <v:shape id="Text Box 104" o:spid="_x0000_s1157" type="#_x0000_t202" style="position:absolute;margin-left:37.95pt;margin-top:302.3pt;width:14.4pt;height:13pt;z-index:-58;visibility:visible" strokecolor="white" strokeweight="0">
-            <v:textbox inset="0,0,0,0">
-              <w:txbxContent>
-                <w:p>
-                  <w:pPr>
-                    <w:jc w:val="center"/>
-                  </w:pPr>
-                  <w:r>
-                    <w:t>12</w:t>
-                  </w:r>
-                </w:p>
-              </w:txbxContent>
-            </v:textbox>
-          </v:shape>
-        </w:pict>
-      </w:r>
-      <w:r>
-        <w:rPr>
-          <w:noProof/>
-          <w:lang w:val="en-US"/>
-        </w:rPr>
-        <w:pict>
-          <v:shape id="Text Box 103" o:spid="_x0000_s1158" type="#_x0000_t202" style="position:absolute;margin-left:37.95pt;margin-top:278.9pt;width:14.4pt;height:13pt;z-index:-59;visibility:visible" strokecolor="white" strokeweight="0">
-            <v:textbox inset="0,0,0,0">
-              <w:txbxContent>
-                <w:p>
-                  <w:pPr>
-                    <w:jc w:val="center"/>
-                  </w:pPr>
-                  <w:r>
-                    <w:t>11</w:t>
-                  </w:r>
-                </w:p>
-              </w:txbxContent>
-            </v:textbox>
-          </v:shape>
-        </w:pict>
-      </w:r>
-      <w:r>
-        <w:rPr>
-          <w:noProof/>
-          <w:lang w:val="en-US"/>
-        </w:rPr>
-        <w:pict>
-          <v:shape id="Text Box 102" o:spid="_x0000_s1159" type="#_x0000_t202" style="position:absolute;margin-left:37.95pt;margin-top:255.55pt;width:14.4pt;height:13pt;z-index:-60;visibility:visible" strokecolor="white" strokeweight="0">
-            <v:textbox inset="0,0,0,0">
-              <w:txbxContent>
-                <w:p>
-                  <w:pPr>
-                    <w:jc w:val="center"/>
-                  </w:pPr>
-                  <w:r>
-                    <w:t>10</w:t>
-                  </w:r>
-                </w:p>
-              </w:txbxContent>
-            </v:textbox>
-          </v:shape>
-        </w:pict>
-      </w:r>
-      <w:r>
-        <w:rPr>
-          <w:noProof/>
-          <w:lang w:val="en-US"/>
-        </w:rPr>
-        <w:pict>
-          <v:shape id="Text Box 100" o:spid="_x0000_s1160" type="#_x0000_t202" style="position:absolute;margin-left:40.95pt;margin-top:210.85pt;width:8.4pt;height:13pt;z-index:-62;visibility:visible" strokecolor="white" strokeweight="0">
-            <v:textbox inset="0,0,0,0">
-              <w:txbxContent>
-                <w:p>
-                  <w:pPr>
-                    <w:jc w:val="center"/>
-                  </w:pPr>
-                  <w:r>
-                    <w:t>8</w:t>
-                  </w:r>
-                </w:p>
-              </w:txbxContent>
-            </v:textbox>
-          </v:shape>
-        </w:pict>
-      </w:r>
-      <w:r>
-        <w:rPr>
-          <w:noProof/>
-          <w:lang w:val="en-US"/>
-        </w:rPr>
-        <w:pict>
-          <v:shape id="Text Box 101" o:spid="_x0000_s1161" type="#_x0000_t202" style="position:absolute;margin-left:40.95pt;margin-top:231.9pt;width:8.4pt;height:13pt;z-index:-61;visibility:visible" strokecolor="white" strokeweight="0">
-            <v:textbox inset="0,0,0,0">
-              <w:txbxContent>
-                <w:p>
-                  <w:pPr>
-                    <w:jc w:val="center"/>
-                  </w:pPr>
-                  <w:r>
-                    <w:t>9</w:t>
-                  </w:r>
-                </w:p>
-              </w:txbxContent>
-            </v:textbox>
-          </v:shape>
-        </w:pict>
-      </w:r>
-      <w:r>
-        <w:rPr>
-          <w:noProof/>
-          <w:lang w:val="en-US"/>
-        </w:rPr>
-        <w:pict>
-          <v:shape id="Text Box 99" o:spid="_x0000_s1162" type="#_x0000_t202" style="position:absolute;margin-left:40.95pt;margin-top:187.85pt;width:8.4pt;height:13pt;z-index:-63;visibility:visible" strokecolor="white" strokeweight="0">
-            <v:textbox inset="0,0,0,0">
-              <w:txbxContent>
-                <w:p>
-                  <w:pPr>
-                    <w:jc w:val="center"/>
-                  </w:pPr>
-                  <w:r>
-                    <w:t>7</w:t>
-                  </w:r>
-                </w:p>
-              </w:txbxContent>
-            </v:textbox>
-          </v:shape>
-        </w:pict>
-      </w:r>
-      <w:r>
-        <w:rPr>
-          <w:noProof/>
-          <w:lang w:val="en-US"/>
-        </w:rPr>
-        <w:pict>
-          <v:shape id="Text Box 98" o:spid="_x0000_s1163" type="#_x0000_t202" style="position:absolute;margin-left:40.95pt;margin-top:164.75pt;width:8.4pt;height:13pt;z-index:-64;visibility:visible" strokecolor="white" strokeweight="0">
-            <v:textbox inset="0,0,0,0">
-              <w:txbxContent>
-                <w:p>
-                  <w:pPr>
-                    <w:jc w:val="center"/>
-                  </w:pPr>
-                  <w:r>
-                    <w:t>6</w:t>
-                  </w:r>
-                </w:p>
-              </w:txbxContent>
-            </v:textbox>
-          </v:shape>
-        </w:pict>
-      </w:r>
-      <w:r>
-        <w:rPr>
-          <w:noProof/>
-          <w:lang w:val="en-US"/>
-        </w:rPr>
-        <w:pict>
-          <v:shape id="Text Box 118" o:spid="_x0000_s1164" type="#_x0000_t202" style="position:absolute;margin-left:40.95pt;margin-top:141.15pt;width:8.4pt;height:13pt;z-index:-44;visibility:visible" strokecolor="white" strokeweight="0">
-            <v:textbox inset="0,0,0,0">
-              <w:txbxContent>
-                <w:p>
-                  <w:pPr>
-                    <w:jc w:val="center"/>
-                  </w:pPr>
-                  <w:r>
-                    <w:t>5</w:t>
-                  </w:r>
-                </w:p>
-              </w:txbxContent>
-            </v:textbox>
-          </v:shape>
-        </w:pict>
-      </w:r>
-      <w:r>
-        <w:rPr>
-          <w:noProof/>
-          <w:lang w:val="en-US"/>
-        </w:rPr>
-        <w:pict>
-          <v:shape id="Text Box 96" o:spid="_x0000_s1165" type="#_x0000_t202" style="position:absolute;margin-left:40.95pt;margin-top:118.15pt;width:8.4pt;height:13pt;z-index:-66;visibility:visible" strokecolor="white" strokeweight="0">
-            <v:textbox inset="0,0,0,0">
-              <w:txbxContent>
-                <w:p>
-                  <w:pPr>
-                    <w:jc w:val="center"/>
-                  </w:pPr>
-                  <w:r>
-                    <w:t>4</w:t>
-                  </w:r>
-                </w:p>
-              </w:txbxContent>
-            </v:textbox>
-          </v:shape>
-        </w:pict>
-      </w:r>
-      <w:r>
-        <w:rPr>
-          <w:noProof/>
-          <w:lang w:val="en-US"/>
-        </w:rPr>
-        <w:pict>
-          <v:shape id="Text Box 95" o:spid="_x0000_s1166" type="#_x0000_t202" style="position:absolute;margin-left:40.95pt;margin-top:94.8pt;width:8.4pt;height:13pt;z-index:-67;visibility:visible" strokecolor="white" strokeweight="0">
-            <v:textbox inset="0,0,0,0">
-              <w:txbxContent>
-                <w:p>
-                  <w:pPr>
-                    <w:jc w:val="center"/>
-                  </w:pPr>
-                  <w:r>
-                    <w:t>3</w:t>
-                  </w:r>
-                </w:p>
-              </w:txbxContent>
-            </v:textbox>
-          </v:shape>
-        </w:pict>
-      </w:r>
-      <w:r>
-        <w:rPr>
-          <w:noProof/>
-          <w:lang w:val="en-US"/>
-        </w:rPr>
-        <w:pict>
-          <v:shape id="Text Box 94" o:spid="_x0000_s1167" type="#_x0000_t202" style="position:absolute;margin-left:40.95pt;margin-top:70.25pt;width:8.4pt;height:13pt;z-index:-68;visibility:visible" strokecolor="white" strokeweight="0">
-            <v:textbox inset="0,0,0,0">
-              <w:txbxContent>
-                <w:p>
-                  <w:pPr>
-                    <w:jc w:val="center"/>
-                  </w:pPr>
-                  <w:r>
-                    <w:t>2</w:t>
-                  </w:r>
-                </w:p>
-              </w:txbxContent>
-            </v:textbox>
-          </v:shape>
-        </w:pict>
-      </w:r>
-      <w:r>
-        <w:rPr>
-          <w:noProof/>
-          <w:lang w:val="en-US"/>
-        </w:rPr>
-        <w:pict>
-          <v:shape id="Text Box 93" o:spid="_x0000_s1168" type="#_x0000_t202" style="position:absolute;margin-left:42.15pt;margin-top:45.95pt;width:6pt;height:9.75pt;z-index:-69;visibility:visible" strokecolor="white" strokeweight="0">
-            <v:textbox inset="0,0,0,0">
-              <w:txbxContent>
-                <w:p>
-                  <w:r>
-                    <w:t>1</w:t>
-                  </w:r>
-                </w:p>
-              </w:txbxContent>
-            </v:textbox>
-          </v:shape>
-        </w:pict>
-      </w:r>
-      <w:r>
-        <w:rPr>
-          <w:noProof/>
-          <w:lang w:val="en-US"/>
-        </w:rPr>
-        <w:pict>
+        <w:pict w14:anchorId="581D1435">
           <v:line id="Line 80" o:spid="_x0000_s1169" style="position:absolute;z-index:-81;visibility:visible" from="32.1pt,344.8pt" to="549.3pt,344.8pt" strokeweight="2.25pt"/>
         </w:pict>
       </w:r>
@@ -2881,7 +2834,7 @@
           <w:noProof/>
           <w:lang w:val="en-US"/>
         </w:rPr>
-        <w:pict>
+        <w:pict w14:anchorId="6E9D1D1A">
           <v:line id="Line 75" o:spid="_x0000_s1170" style="position:absolute;z-index:-86;visibility:visible" from="31.2pt,228.2pt" to="549.5pt,228.2pt" strokeweight="2.25pt"/>
         </w:pict>
       </w:r>
@@ -2890,7 +2843,7 @@
           <w:noProof/>
           <w:lang w:val="en-US"/>
         </w:rPr>
-        <w:pict>
+        <w:pict w14:anchorId="1C726536">
           <v:line id="Line 74" o:spid="_x0000_s1171" style="position:absolute;z-index:-87;visibility:visible" from="31.15pt,205.05pt" to="549.55pt,205.05pt" strokeweight="2.25pt"/>
         </w:pict>
       </w:r>
@@ -2899,7 +2852,7 @@
           <w:noProof/>
           <w:lang w:val="en-US"/>
         </w:rPr>
-        <w:pict>
+        <w:pict w14:anchorId="6BA17858">
           <v:line id="Line 73" o:spid="_x0000_s1172" style="position:absolute;z-index:-88;visibility:visible" from="31.15pt,182.7pt" to="549.55pt,182.7pt" strokeweight="2.25pt"/>
         </w:pict>
       </w:r>
@@ -2908,7 +2861,7 @@
           <w:noProof/>
           <w:lang w:val="en-US"/>
         </w:rPr>
-        <w:pict>
+        <w:pict w14:anchorId="2C92BCDC">
           <v:line id="Line 67" o:spid="_x0000_s1173" style="position:absolute;flip:y;z-index:-94;visibility:visible" from="464.65pt,-14.35pt" to="464.65pt,654.65pt" strokeweight="2.25pt"/>
         </w:pict>
       </w:r>
@@ -2917,7 +2870,7 @@
           <w:noProof/>
           <w:lang w:val="en-US"/>
         </w:rPr>
-        <w:pict>
+        <w:pict w14:anchorId="14640530">
           <v:line id="Line 65" o:spid="_x0000_s1174" style="position:absolute;flip:y;z-index:-96;visibility:visible" from="442.15pt,-14.35pt" to="442.85pt,654.65pt" strokeweight="2.25pt"/>
         </w:pict>
       </w:r>
@@ -2926,7 +2879,7 @@
           <w:noProof/>
           <w:lang w:val="en-US"/>
         </w:rPr>
-        <w:pict>
+        <w:pict w14:anchorId="5C27BDEE">
           <v:line id="Line 66" o:spid="_x0000_s1175" style="position:absolute;flip:y;z-index:-95;visibility:visible" from="411.65pt,-14.35pt" to="411.65pt,654.65pt" strokeweight="2.25pt"/>
         </w:pict>
       </w:r>
@@ -2935,7 +2888,7 @@
           <w:noProof/>
           <w:lang w:val="en-US"/>
         </w:rPr>
-        <w:pict>
+        <w:pict w14:anchorId="7BAE35D7">
           <v:line id="Line 64" o:spid="_x0000_s1176" style="position:absolute;flip:y;z-index:-97;visibility:visible" from="229.15pt,-14.35pt" to="230.25pt,654.65pt" strokeweight="2.25pt"/>
         </w:pict>
       </w:r>
@@ -2944,7 +2897,7 @@
           <w:noProof/>
           <w:lang w:val="en-US"/>
         </w:rPr>
-        <w:pict>
+        <w:pict w14:anchorId="655465E6">
           <v:line id="Line 62" o:spid="_x0000_s1177" style="position:absolute;flip:y;z-index:-99;visibility:visible" from="87.65pt,-14.35pt" to="87.95pt,654.65pt" strokeweight="2.25pt"/>
         </w:pict>
       </w:r>
@@ -2953,7 +2906,7 @@
           <w:noProof/>
           <w:lang w:val="en-US"/>
         </w:rPr>
-        <w:pict>
+        <w:pict w14:anchorId="71D61EDD">
           <v:line id="Line 63" o:spid="_x0000_s1178" style="position:absolute;flip:y;z-index:-98;visibility:visible" from="59.75pt,-14.35pt" to="59.75pt,654.65pt" strokeweight="2.25pt"/>
         </w:pict>
       </w:r>
@@ -2962,7 +2915,7 @@
           <w:noProof/>
           <w:lang w:val="en-US"/>
         </w:rPr>
-        <w:pict>
+        <w:pict w14:anchorId="3E6AFD38">
           <v:shape id="_x0000_s1179" type="#_x0000_t202" style="position:absolute;margin-left:420pt;margin-top:350.15pt;width:13.2pt;height:13pt;z-index:-13;visibility:visible" strokecolor="white" strokeweight="0">
             <v:textbox inset="0,0,0,0">
               <w:txbxContent>
@@ -2984,7 +2937,7 @@
           <w:noProof/>
           <w:lang w:val="en-US"/>
         </w:rPr>
-        <w:pict>
+        <w:pict w14:anchorId="29812DC7">
           <v:shape id="_x0000_s1180" type="#_x0000_t202" style="position:absolute;margin-left:418.8pt;margin-top:302.8pt;width:13.2pt;height:13pt;z-index:-16;visibility:visible" strokecolor="white" strokeweight="0">
             <v:textbox inset="0,0,0,0">
               <w:txbxContent>
@@ -3007,7 +2960,7 @@
           <w:noProof/>
           <w:lang w:val="en-US"/>
         </w:rPr>
-        <w:pict>
+        <w:pict w14:anchorId="5BC5FC5D">
           <v:shape id="_x0000_s1181" type="#_x0000_t202" style="position:absolute;margin-left:64.8pt;margin-top:350.15pt;width:18pt;height:13pt;z-index:-14;visibility:visible" strokecolor="white" strokeweight="0">
             <v:textbox inset="0,0,0,0">
               <w:txbxContent>
@@ -3029,7 +2982,7 @@
           <w:noProof/>
           <w:lang w:val="en-US"/>
         </w:rPr>
-        <w:pict>
+        <w:pict w14:anchorId="556F6A27">
           <v:shape id="_x0000_s1182" type="#_x0000_t202" style="position:absolute;margin-left:64.8pt;margin-top:302.8pt;width:18pt;height:13pt;z-index:-18;visibility:visible" strokecolor="white" strokeweight="0">
             <v:textbox inset="0,0,0,0">
               <w:txbxContent>
@@ -3051,7 +3004,7 @@
           <w:noProof/>
           <w:lang w:val="en-US"/>
         </w:rPr>
-        <w:pict>
+        <w:pict w14:anchorId="2E48495D">
           <v:shape id="Text Box 138" o:spid="_x0000_s1183" type="#_x0000_t202" style="position:absolute;margin-left:415.15pt;margin-top:741.2pt;width:12.7pt;height:12.65pt;z-index:-25;visibility:visible" filled="f" stroked="f" strokeweight="0">
             <v:textbox inset="0,0,0,0">
               <w:txbxContent>
@@ -3080,7 +3033,7 @@
 </file>
 
 <file path=word/styles.xml><?xml version="1.0" encoding="utf-8"?>
-<w:styles xmlns:mc="http://schemas.openxmlformats.org/markup-compatibility/2006" xmlns:r="http://schemas.openxmlformats.org/officeDocument/2006/relationships" xmlns:w="http://schemas.openxmlformats.org/wordprocessingml/2006/main" xmlns:w14="http://schemas.microsoft.com/office/word/2010/wordml" xmlns:w15="http://schemas.microsoft.com/office/word/2012/wordml" xmlns:w16se="http://schemas.microsoft.com/office/word/2015/wordml/symex" mc:Ignorable="w14 w15 w16se">
+<w:styles xmlns:mc="http://schemas.openxmlformats.org/markup-compatibility/2006" xmlns:r="http://schemas.openxmlformats.org/officeDocument/2006/relationships" xmlns:w="http://schemas.openxmlformats.org/wordprocessingml/2006/main" xmlns:w14="http://schemas.microsoft.com/office/word/2010/wordml" xmlns:w15="http://schemas.microsoft.com/office/word/2012/wordml" xmlns:w16cex="http://schemas.microsoft.com/office/word/2018/wordml/cex" xmlns:w16cid="http://schemas.microsoft.com/office/word/2016/wordml/cid" xmlns:w16="http://schemas.microsoft.com/office/word/2018/wordml" xmlns:w16sdtdh="http://schemas.microsoft.com/office/word/2020/wordml/sdtdatahash" xmlns:w16se="http://schemas.microsoft.com/office/word/2015/wordml/symex" mc:Ignorable="w14 w15 w16se w16cid w16 w16cex w16sdtdh">
   <w:docDefaults>
     <w:rPrDefault>
       <w:rPr>
@@ -3090,7 +3043,7 @@
     </w:rPrDefault>
     <w:pPrDefault/>
   </w:docDefaults>
-  <w:latentStyles w:defLockedState="0" w:defUIPriority="99" w:defSemiHidden="0" w:defUnhideWhenUsed="0" w:defQFormat="0" w:count="371">
+  <w:latentStyles w:defLockedState="0" w:defUIPriority="99" w:defSemiHidden="0" w:defUnhideWhenUsed="0" w:defQFormat="0" w:count="376">
     <w:lsdException w:name="Normal" w:locked="1" w:uiPriority="0" w:qFormat="1"/>
     <w:lsdException w:name="heading 1" w:locked="1" w:uiPriority="0" w:qFormat="1"/>
     <w:lsdException w:name="heading 2" w:locked="1" w:semiHidden="1" w:uiPriority="0" w:unhideWhenUsed="1" w:qFormat="1"/>
@@ -3196,7 +3149,6 @@
     <w:lsdException w:name="HTML Sample" w:semiHidden="1" w:unhideWhenUsed="1"/>
     <w:lsdException w:name="HTML Typewriter" w:semiHidden="1" w:unhideWhenUsed="1"/>
     <w:lsdException w:name="HTML Variable" w:semiHidden="1" w:unhideWhenUsed="1"/>
-    <w:lsdException w:name="Normal Table" w:semiHidden="1" w:unhideWhenUsed="1"/>
     <w:lsdException w:name="annotation subject" w:semiHidden="1" w:unhideWhenUsed="1"/>
     <w:lsdException w:name="No List" w:semiHidden="1" w:unhideWhenUsed="1"/>
     <w:lsdException w:name="Outline List 1" w:semiHidden="1" w:unhideWhenUsed="1"/>
@@ -3239,11 +3191,8 @@
     <w:lsdException w:name="Table Contemporary" w:semiHidden="1" w:unhideWhenUsed="1"/>
     <w:lsdException w:name="Table Elegant" w:semiHidden="1" w:unhideWhenUsed="1"/>
     <w:lsdException w:name="Table Professional" w:semiHidden="1" w:unhideWhenUsed="1"/>
-    <w:lsdException w:name="Table Subtle 1" w:semiHidden="1" w:unhideWhenUsed="1"/>
     <w:lsdException w:name="Table Subtle 2" w:semiHidden="1" w:unhideWhenUsed="1"/>
     <w:lsdException w:name="Table Web 1" w:semiHidden="1" w:unhideWhenUsed="1"/>
-    <w:lsdException w:name="Table Web 2" w:semiHidden="1" w:unhideWhenUsed="1"/>
-    <w:lsdException w:name="Table Web 3" w:semiHidden="1" w:unhideWhenUsed="1"/>
     <w:lsdException w:name="Balloon Text" w:semiHidden="1" w:unhideWhenUsed="1"/>
     <w:lsdException w:name="Table Grid" w:locked="1" w:uiPriority="0"/>
     <w:lsdException w:name="Table Theme" w:semiHidden="1" w:unhideWhenUsed="1"/>
@@ -3462,6 +3411,11 @@
     <w:lsdException w:name="List Table 5 Dark Accent 6" w:uiPriority="50"/>
     <w:lsdException w:name="List Table 6 Colorful Accent 6" w:uiPriority="51"/>
     <w:lsdException w:name="List Table 7 Colorful Accent 6" w:uiPriority="52"/>
+    <w:lsdException w:name="Mention" w:semiHidden="1" w:unhideWhenUsed="1"/>
+    <w:lsdException w:name="Smart Hyperlink" w:semiHidden="1" w:unhideWhenUsed="1"/>
+    <w:lsdException w:name="Hashtag" w:semiHidden="1" w:unhideWhenUsed="1"/>
+    <w:lsdException w:name="Unresolved Mention" w:semiHidden="1" w:unhideWhenUsed="1"/>
+    <w:lsdException w:name="Smart Link" w:semiHidden="1" w:unhideWhenUsed="1"/>
   </w:latentStyles>
   <w:style w:type="paragraph" w:default="1" w:styleId="a">
     <w:name w:val="Normal"/>

--- a/отчёт/2_Опис папки.docx
+++ b/отчёт/2_Опис папки.docx
@@ -37,7 +37,6 @@
                         <w:sz w:val="18"/>
                       </w:rPr>
                     </w:pPr>
-                    <w:proofErr w:type="spellStart"/>
                     <w:r>
                       <w:rPr>
                         <w:rFonts w:ascii="ISOCPEUR Cyr" w:hAnsi="ISOCPEUR Cyr"/>
@@ -45,7 +44,6 @@
                       </w:rPr>
                       <w:t>Змн</w:t>
                     </w:r>
-                    <w:proofErr w:type="spellEnd"/>
                     <w:r>
                       <w:rPr>
                         <w:rFonts w:ascii="Journal" w:hAnsi="Journal"/>
@@ -69,21 +67,12 @@
                         <w:sz w:val="18"/>
                       </w:rPr>
                     </w:pPr>
-                    <w:proofErr w:type="spellStart"/>
                     <w:r>
                       <w:rPr>
                         <w:rFonts w:ascii="ISOCPEUR Cyr" w:hAnsi="ISOCPEUR Cyr"/>
                         <w:sz w:val="18"/>
                       </w:rPr>
-                      <w:t>Арк</w:t>
-                    </w:r>
-                    <w:proofErr w:type="spellEnd"/>
-                    <w:r>
-                      <w:rPr>
-                        <w:rFonts w:ascii="ISOCPEUR Cyr" w:hAnsi="ISOCPEUR Cyr"/>
-                        <w:sz w:val="18"/>
-                      </w:rPr>
-                      <w:t>.</w:t>
+                      <w:t>Арк.</w:t>
                     </w:r>
                   </w:p>
                 </w:txbxContent>
@@ -106,23 +95,7 @@
                         <w:rFonts w:ascii="ISOCPEUR Cyr" w:hAnsi="ISOCPEUR Cyr"/>
                         <w:sz w:val="18"/>
                       </w:rPr>
-                      <w:t xml:space="preserve">№ </w:t>
-                    </w:r>
-                    <w:proofErr w:type="spellStart"/>
-                    <w:r>
-                      <w:rPr>
-                        <w:rFonts w:ascii="ISOCPEUR Cyr" w:hAnsi="ISOCPEUR Cyr"/>
-                        <w:sz w:val="18"/>
-                      </w:rPr>
-                      <w:t>докум</w:t>
-                    </w:r>
-                    <w:proofErr w:type="spellEnd"/>
-                    <w:r>
-                      <w:rPr>
-                        <w:rFonts w:ascii="ISOCPEUR Cyr" w:hAnsi="ISOCPEUR Cyr"/>
-                        <w:sz w:val="18"/>
-                      </w:rPr>
-                      <w:t>.</w:t>
+                      <w:t>№ докум.</w:t>
                     </w:r>
                   </w:p>
                 </w:txbxContent>
@@ -186,21 +159,12 @@
                         <w:sz w:val="18"/>
                       </w:rPr>
                     </w:pPr>
-                    <w:proofErr w:type="spellStart"/>
                     <w:r>
                       <w:rPr>
                         <w:rFonts w:ascii="ISOCPEUR Cyr" w:hAnsi="ISOCPEUR Cyr"/>
                         <w:sz w:val="18"/>
                       </w:rPr>
-                      <w:t>Арк</w:t>
-                    </w:r>
-                    <w:proofErr w:type="spellEnd"/>
-                    <w:r>
-                      <w:rPr>
-                        <w:rFonts w:ascii="ISOCPEUR Cyr" w:hAnsi="ISOCPEUR Cyr"/>
-                        <w:sz w:val="18"/>
-                      </w:rPr>
-                      <w:t>.</w:t>
+                      <w:t>Арк.</w:t>
                     </w:r>
                   </w:p>
                 </w:txbxContent>
@@ -308,7 +272,6 @@
                           <w:sz w:val="18"/>
                         </w:rPr>
                       </w:pPr>
-                      <w:proofErr w:type="spellStart"/>
                       <w:r>
                         <w:rPr>
                           <w:rFonts w:ascii="ISOCPEUR Cyr" w:hAnsi="ISOCPEUR Cyr"/>
@@ -321,15 +284,7 @@
                           <w:rFonts w:ascii="Journal Cyr" w:hAnsi="Journal Cyr"/>
                           <w:sz w:val="18"/>
                         </w:rPr>
-                        <w:t>б</w:t>
-                      </w:r>
-                      <w:proofErr w:type="spellEnd"/>
-                      <w:r>
-                        <w:rPr>
-                          <w:rFonts w:ascii="Journal Cyr" w:hAnsi="Journal Cyr"/>
-                          <w:sz w:val="18"/>
-                        </w:rPr>
-                        <w:t>.</w:t>
+                        <w:t>б.</w:t>
                       </w:r>
                     </w:p>
                   </w:txbxContent>
@@ -347,23 +302,13 @@
                           <w:sz w:val="18"/>
                         </w:rPr>
                       </w:pPr>
-                      <w:proofErr w:type="spellStart"/>
                       <w:r>
                         <w:rPr>
                           <w:rFonts w:ascii="Calibri" w:hAnsi="Calibri" w:cs="Calibri"/>
                           <w:spacing w:val="-14"/>
                           <w:sz w:val="20"/>
                         </w:rPr>
-                        <w:t>Хоменок</w:t>
-                      </w:r>
-                      <w:proofErr w:type="spellEnd"/>
-                      <w:r>
-                        <w:rPr>
-                          <w:rFonts w:ascii="Calibri" w:hAnsi="Calibri" w:cs="Calibri"/>
-                          <w:spacing w:val="-14"/>
-                          <w:sz w:val="20"/>
-                        </w:rPr>
-                        <w:t xml:space="preserve"> Д.В.</w:t>
+                        <w:t>Хоменок Д.В.</w:t>
                       </w:r>
                     </w:p>
                   </w:txbxContent>
@@ -389,21 +334,12 @@
                         </w:rPr>
                         <w:t xml:space="preserve"> </w:t>
                       </w:r>
-                      <w:proofErr w:type="spellStart"/>
                       <w:r>
                         <w:rPr>
                           <w:rFonts w:ascii="ISOCPEUR Cyr" w:hAnsi="ISOCPEUR Cyr"/>
                           <w:sz w:val="18"/>
                         </w:rPr>
-                        <w:t>Перевір</w:t>
-                      </w:r>
-                      <w:proofErr w:type="spellEnd"/>
-                      <w:r>
-                        <w:rPr>
-                          <w:rFonts w:ascii="ISOCPEUR Cyr" w:hAnsi="ISOCPEUR Cyr"/>
-                          <w:sz w:val="18"/>
-                        </w:rPr>
-                        <w:t>.</w:t>
+                        <w:t>Перевір.</w:t>
                       </w:r>
                     </w:p>
                   </w:txbxContent>
@@ -445,21 +381,12 @@
                           <w:sz w:val="18"/>
                         </w:rPr>
                       </w:pPr>
-                      <w:proofErr w:type="spellStart"/>
                       <w:r>
                         <w:rPr>
                           <w:rFonts w:ascii="ISOCPEUR Cyr" w:hAnsi="ISOCPEUR Cyr"/>
                           <w:sz w:val="18"/>
                         </w:rPr>
-                        <w:t>Т.контр</w:t>
-                      </w:r>
-                      <w:proofErr w:type="spellEnd"/>
-                      <w:r>
-                        <w:rPr>
-                          <w:rFonts w:ascii="ISOCPEUR Cyr" w:hAnsi="ISOCPEUR Cyr"/>
-                          <w:sz w:val="18"/>
-                        </w:rPr>
-                        <w:t>.</w:t>
+                        <w:t>Т.контр.</w:t>
                       </w:r>
                     </w:p>
                   </w:txbxContent>
@@ -498,7 +425,14 @@
                           <w:rFonts w:ascii="ISOCPEUR Cyr" w:hAnsi="ISOCPEUR Cyr"/>
                           <w:sz w:val="18"/>
                         </w:rPr>
-                        <w:t xml:space="preserve"> Н. Контр.</w:t>
+                        <w:t xml:space="preserve"> </w:t>
+                      </w:r>
+                      <w:r>
+                        <w:rPr>
+                          <w:rFonts w:ascii="ISOCPEUR Cyr" w:hAnsi="ISOCPEUR Cyr"/>
+                          <w:sz w:val="18"/>
+                        </w:rPr>
+                        <w:t>Н. Контр.</w:t>
                       </w:r>
                     </w:p>
                   </w:txbxContent>
@@ -532,21 +466,12 @@
                           <w:sz w:val="18"/>
                         </w:rPr>
                       </w:pPr>
-                      <w:proofErr w:type="spellStart"/>
                       <w:r>
                         <w:rPr>
                           <w:rFonts w:ascii="ISOCPEUR Cyr" w:hAnsi="ISOCPEUR Cyr"/>
                           <w:sz w:val="18"/>
                         </w:rPr>
-                        <w:t>Затверд</w:t>
-                      </w:r>
-                      <w:proofErr w:type="spellEnd"/>
-                      <w:r>
-                        <w:rPr>
-                          <w:rFonts w:ascii="ISOCPEUR Cyr" w:hAnsi="ISOCPEUR Cyr"/>
-                          <w:sz w:val="18"/>
-                        </w:rPr>
-                        <w:t>.</w:t>
+                        <w:t>Затверд.</w:t>
                       </w:r>
                     </w:p>
                   </w:txbxContent>
@@ -693,7 +618,6 @@
                       </w:rPr>
                       <w:t>к</w:t>
                     </w:r>
-                    <w:proofErr w:type="spellStart"/>
                     <w:r>
                       <w:rPr>
                         <w:rFonts w:ascii="ISOCPEUR Cyr" w:hAnsi="ISOCPEUR Cyr"/>
@@ -701,7 +625,6 @@
                       </w:rPr>
                       <w:t>ушів</w:t>
                     </w:r>
-                    <w:proofErr w:type="spellEnd"/>
                   </w:p>
                 </w:txbxContent>
               </v:textbox>
@@ -787,7 +710,7 @@
             <v:path gradientshapeok="t" o:connecttype="rect"/>
           </v:shapetype>
           <v:shape id="Text Box 137" o:spid="_x0000_s1076" type="#_x0000_t202" style="position:absolute;margin-left:92.45pt;margin-top:501.9pt;width:314.9pt;height:24.1pt;z-index:-26;visibility:visible;v-text-anchor:bottom" strokecolor="white" strokeweight="0">
-            <v:textbox inset="0,0,0,0">
+            <v:textbox style="mso-next-textbox:#Text Box 137" inset="0,0,0,0">
               <w:txbxContent>
                 <w:p>
                   <w:pPr>
@@ -803,14 +726,12 @@
                     </w:rPr>
                     <w:t>* Текстові д</w:t>
                   </w:r>
-                  <w:proofErr w:type="spellStart"/>
                   <w:r>
                     <w:rPr>
                       <w:i/>
                     </w:rPr>
                     <w:t>окумен</w:t>
                   </w:r>
-                  <w:proofErr w:type="spellEnd"/>
                   <w:r>
                     <w:rPr>
                       <w:i/>
@@ -831,7 +752,7 @@
         </w:rPr>
         <w:pict w14:anchorId="314905D8">
           <v:shape id="Text Box 121" o:spid="_x0000_s1077" type="#_x0000_t202" style="position:absolute;margin-left:234.55pt;margin-top:118.15pt;width:172.8pt;height:13pt;z-index:-41;visibility:visible" strokecolor="white" strokeweight="0">
-            <v:textbox inset="0,0,0,0">
+            <v:textbox style="mso-next-textbox:#Text Box 121" inset="0,0,0,0">
               <w:txbxContent>
                 <w:p>
                   <w:pPr>
@@ -864,26 +785,16 @@
                       <w:spacing w:val="-12"/>
                       <w:lang w:val="uk-UA"/>
                     </w:rPr>
-                    <w:t xml:space="preserve"> </w:t>
-                  </w:r>
-                  <w:proofErr w:type="spellStart"/>
+                    <w:t xml:space="preserve"> проє</w:t>
+                  </w:r>
                   <w:r>
                     <w:rPr>
                       <w:i/>
                       <w:spacing w:val="-12"/>
                       <w:lang w:val="uk-UA"/>
                     </w:rPr>
-                    <w:t>проє</w:t>
-                  </w:r>
-                  <w:r>
-                    <w:rPr>
-                      <w:i/>
-                      <w:spacing w:val="-12"/>
-                      <w:lang w:val="uk-UA"/>
-                    </w:rPr>
                     <w:t>ктування</w:t>
                   </w:r>
-                  <w:proofErr w:type="spellEnd"/>
                 </w:p>
               </w:txbxContent>
             </v:textbox>
@@ -897,7 +808,7 @@
         </w:rPr>
         <w:pict w14:anchorId="5971EFAE">
           <v:shape id="Text Box 120" o:spid="_x0000_s1078" type="#_x0000_t202" style="position:absolute;margin-left:235pt;margin-top:72.45pt;width:106.8pt;height:13pt;z-index:-42;visibility:visible" strokecolor="white" strokeweight="0">
-            <v:textbox inset="0,0,0,0">
+            <v:textbox style="mso-next-textbox:#Text Box 120" inset="0,0,0,0">
               <w:txbxContent>
                 <w:p>
                   <w:pPr>
@@ -918,15 +829,7 @@
                       <w:i/>
                       <w:lang w:val="uk-UA"/>
                     </w:rPr>
-                    <w:t xml:space="preserve">домість </w:t>
-                  </w:r>
-                  <w:proofErr w:type="spellStart"/>
-                  <w:r>
-                    <w:rPr>
-                      <w:i/>
-                      <w:lang w:val="uk-UA"/>
-                    </w:rPr>
-                    <w:t>проє</w:t>
+                    <w:t>домість проє</w:t>
                   </w:r>
                   <w:r>
                     <w:rPr>
@@ -935,7 +838,6 @@
                     </w:rPr>
                     <w:t>кту</w:t>
                   </w:r>
-                  <w:proofErr w:type="spellEnd"/>
                 </w:p>
               </w:txbxContent>
             </v:textbox>
@@ -949,7 +851,7 @@
         </w:rPr>
         <w:pict w14:anchorId="0304D99B">
           <v:shape id="_x0000_s1079" type="#_x0000_t202" style="position:absolute;margin-left:420.25pt;margin-top:71.75pt;width:13.2pt;height:13pt;z-index:-1;visibility:visible" strokecolor="white" strokeweight="0">
-            <v:textbox inset="0,0,0,0">
+            <v:textbox style="mso-next-textbox:#_x0000_s1079" inset="0,0,0,0">
               <w:txbxContent>
                 <w:p>
                   <w:pPr>
@@ -977,7 +879,7 @@
         </w:rPr>
         <w:pict w14:anchorId="6C1CB84B">
           <v:shape id="Text Box 119" o:spid="_x0000_s1080" type="#_x0000_t202" style="position:absolute;margin-left:92.65pt;margin-top:71.75pt;width:123.6pt;height:13pt;z-index:-2;visibility:visible" strokecolor="white" strokeweight="0">
-            <v:textbox inset="0,0,0,0">
+            <v:textbox style="mso-next-textbox:#Text Box 119" inset="0,0,0,0">
               <w:txbxContent>
                 <w:p>
                   <w:pPr>
@@ -1052,7 +954,7 @@
         </w:rPr>
         <w:pict w14:anchorId="24D6FCCD">
           <v:shape id="Text Box 97" o:spid="_x0000_s1081" type="#_x0000_t202" style="position:absolute;margin-left:65.05pt;margin-top:71.8pt;width:18pt;height:13pt;z-index:-3;visibility:visible" strokecolor="white" strokeweight="0">
-            <v:textbox inset="0,0,0,0">
+            <v:textbox style="mso-next-textbox:#Text Box 97" inset="0,0,0,0">
               <w:txbxContent>
                 <w:p>
                   <w:pPr>
@@ -1088,7 +990,7 @@
         </w:rPr>
         <w:pict w14:anchorId="66AD1013">
           <v:shape id="Text Box 143" o:spid="_x0000_s1082" type="#_x0000_t202" style="position:absolute;margin-left:237.25pt;margin-top:454.4pt;width:157.2pt;height:13pt;z-index:-10;visibility:visible" strokecolor="white" strokeweight="0">
-            <v:textbox inset="0,0,0,0">
+            <v:textbox style="mso-next-textbox:#Text Box 143" inset="0,0,0,0">
               <w:txbxContent>
                 <w:p>
                   <w:pPr>
@@ -1109,7 +1011,7 @@
         </w:rPr>
         <w:pict w14:anchorId="184E8D4F">
           <v:shape id="Text Box 150" o:spid="_x0000_s1083" type="#_x0000_t202" style="position:absolute;margin-left:420.1pt;margin-top:454.4pt;width:13.2pt;height:13pt;z-index:-8;visibility:visible" strokecolor="white" strokeweight="0">
-            <v:textbox inset="0,0,0,0">
+            <v:textbox style="mso-next-textbox:#Text Box 150" inset="0,0,0,0">
               <w:txbxContent>
                 <w:p>
                   <w:pPr>
@@ -1131,7 +1033,7 @@
         </w:rPr>
         <w:pict w14:anchorId="188FD277">
           <v:shape id="Text Box 149" o:spid="_x0000_s1084" type="#_x0000_t202" style="position:absolute;margin-left:64.85pt;margin-top:454.4pt;width:18pt;height:13pt;z-index:-5;visibility:visible" strokecolor="white" strokeweight="0">
-            <v:textbox inset="0,0,0,0">
+            <v:textbox style="mso-next-textbox:#Text Box 149" inset="0,0,0,0">
               <w:txbxContent>
                 <w:p>
                   <w:pPr>
@@ -1153,7 +1055,7 @@
         </w:rPr>
         <w:pict w14:anchorId="6089CCA3">
           <v:shape id="Text Box 151" o:spid="_x0000_s1085" type="#_x0000_t202" style="position:absolute;margin-left:92.45pt;margin-top:454.4pt;width:129.6pt;height:13pt;z-index:-4;visibility:visible" strokecolor="white" strokeweight="0">
-            <v:textbox inset="0,0,0,0">
+            <v:textbox style="mso-next-textbox:#Text Box 151" inset="0,0,0,0">
               <w:txbxContent>
                 <w:p>
                   <w:pPr>
@@ -1174,7 +1076,7 @@
         </w:rPr>
         <w:pict w14:anchorId="217C65E7">
           <v:shape id="Text Box 145" o:spid="_x0000_s1086" type="#_x0000_t202" style="position:absolute;margin-left:64.85pt;margin-top:400.95pt;width:18pt;height:13pt;z-index:-6;visibility:visible" strokecolor="white" strokeweight="0">
-            <v:textbox inset="0,0,0,0">
+            <v:textbox style="mso-next-textbox:#Text Box 145" inset="0,0,0,0">
               <w:txbxContent>
                 <w:p>
                   <w:pPr>
@@ -1196,7 +1098,7 @@
         </w:rPr>
         <w:pict w14:anchorId="3C5E1CD8">
           <v:shape id="Text Box 144" o:spid="_x0000_s1087" type="#_x0000_t202" style="position:absolute;margin-left:92.45pt;margin-top:400.95pt;width:129.6pt;height:13pt;z-index:-7;visibility:visible" strokecolor="white" strokeweight="0">
-            <v:textbox inset="0,0,0,0">
+            <v:textbox style="mso-next-textbox:#Text Box 144" inset="0,0,0,0">
               <w:txbxContent>
                 <w:p>
                   <w:pPr>
@@ -1217,7 +1119,7 @@
         </w:rPr>
         <w:pict w14:anchorId="018560B7">
           <v:shape id="Text Box 147" o:spid="_x0000_s1088" type="#_x0000_t202" style="position:absolute;margin-left:419.55pt;margin-top:400.95pt;width:13.2pt;height:13pt;z-index:-9;visibility:visible" strokecolor="white" strokeweight="0">
-            <v:textbox inset="0,0,0,0">
+            <v:textbox style="mso-next-textbox:#Text Box 147" inset="0,0,0,0">
               <w:txbxContent>
                 <w:p>
                   <w:pPr>
@@ -1239,7 +1141,7 @@
         </w:rPr>
         <w:pict w14:anchorId="74DC0293">
           <v:shape id="Text Box 134" o:spid="_x0000_s1089" type="#_x0000_t202" style="position:absolute;margin-left:92.4pt;margin-top:587.1pt;width:129.6pt;height:13pt;z-index:-29;visibility:visible" strokecolor="white" strokeweight="0">
-            <v:textbox inset="0,0,0,0">
+            <v:textbox style="mso-next-textbox:#Text Box 134" inset="0,0,0,0">
               <w:txbxContent>
                 <w:p>
                   <w:pPr>
@@ -1260,7 +1162,7 @@
         </w:rPr>
         <w:pict w14:anchorId="375BC727">
           <v:shape id="Text Box 136" o:spid="_x0000_s1090" type="#_x0000_t202" style="position:absolute;margin-left:419.4pt;margin-top:587.1pt;width:14.4pt;height:13pt;z-index:-27;visibility:visible" strokecolor="white" strokeweight="0">
-            <v:textbox inset="0,0,0,0">
+            <v:textbox style="mso-next-textbox:#Text Box 136" inset="0,0,0,0">
               <w:txbxContent>
                 <w:p>
                   <w:pPr>
@@ -1282,7 +1184,7 @@
         </w:rPr>
         <w:pict w14:anchorId="56F3EB06">
           <v:shape id="Text Box 131" o:spid="_x0000_s1091" type="#_x0000_t202" style="position:absolute;margin-left:419.4pt;margin-top:559.5pt;width:14.4pt;height:13pt;z-index:-31;visibility:visible" strokecolor="white" strokeweight="0">
-            <v:textbox inset="0,0,0,0">
+            <v:textbox style="mso-next-textbox:#Text Box 131" inset="0,0,0,0">
               <w:txbxContent>
                 <w:p>
                   <w:pPr>
@@ -1304,7 +1206,7 @@
         </w:rPr>
         <w:pict w14:anchorId="668C266F">
           <v:shape id="Text Box 132" o:spid="_x0000_s1092" type="#_x0000_t202" style="position:absolute;margin-left:235.5pt;margin-top:559.5pt;width:123.6pt;height:16.25pt;z-index:-30;visibility:visible" strokecolor="white" strokeweight="0">
-            <v:textbox inset="0,0,0,0">
+            <v:textbox style="mso-next-textbox:#Text Box 132" inset="0,0,0,0">
               <w:txbxContent>
                 <w:p>
                   <w:pPr>
@@ -1325,7 +1227,7 @@
         </w:rPr>
         <w:pict w14:anchorId="29AB67B0">
           <v:shape id="Text Box 135" o:spid="_x0000_s1093" type="#_x0000_t202" style="position:absolute;margin-left:235.5pt;margin-top:587.1pt;width:129.6pt;height:13pt;z-index:-28;visibility:visible" strokecolor="white" strokeweight="0">
-            <v:textbox inset="0,0,0,0">
+            <v:textbox style="mso-next-textbox:#Text Box 135" inset="0,0,0,0">
               <w:txbxContent>
                 <w:p>
                   <w:pPr>
@@ -1346,7 +1248,7 @@
         </w:rPr>
         <w:pict w14:anchorId="2FB58BFA">
           <v:shape id="_x0000_s1094" type="#_x0000_t202" style="position:absolute;margin-left:237.2pt;margin-top:400.95pt;width:157.2pt;height:13pt;z-index:-20;visibility:visible" strokecolor="white" strokeweight="0">
-            <v:textbox inset="0,0,0,0">
+            <v:textbox style="mso-next-textbox:#_x0000_s1094" inset="0,0,0,0">
               <w:txbxContent>
                 <w:p>
                   <w:pPr>
@@ -1387,7 +1289,7 @@
           <v:group id="Group 53" o:spid="_x0000_s1097" style="position:absolute;margin-left:32.4pt;margin-top:-11.45pt;width:517.2pt;height:52pt;z-index:-100" coordorigin="1152,1347" coordsize="10344,1040">
             <v:line id="Line 54" o:spid="_x0000_s1098" style="position:absolute;visibility:visible" from="1152,2387" to="11496,2387" o:connectortype="straight" strokeweight="2.25pt"/>
             <v:shape id="Text Box 55" o:spid="_x0000_s1099" type="#_x0000_t202" style="position:absolute;left:1248;top:1347;width:288;height:920;visibility:visible" strokecolor="white">
-              <v:textbox style="layout-flow:vertical;mso-layout-flow-alt:bottom-to-top" inset="0,0,0,0">
+              <v:textbox style="layout-flow:vertical;mso-layout-flow-alt:bottom-to-top;mso-next-textbox:#Text Box 55" inset="0,0,0,0">
                 <w:txbxContent>
                   <w:p>
                     <w:r>
@@ -1398,7 +1300,7 @@
               </v:textbox>
             </v:shape>
             <v:shape id="Text Box 56" o:spid="_x0000_s1100" type="#_x0000_t202" style="position:absolute;left:1824;top:1399;width:288;height:855;visibility:visible" strokecolor="white">
-              <v:textbox style="layout-flow:vertical;mso-layout-flow-alt:bottom-to-top" inset="0,0,0,0">
+              <v:textbox style="layout-flow:vertical;mso-layout-flow-alt:bottom-to-top;mso-next-textbox:#Text Box 56" inset="0,0,0,0">
                 <w:txbxContent>
                   <w:p>
                     <w:r>
@@ -1409,92 +1311,68 @@
               </v:textbox>
             </v:shape>
             <v:shape id="Text Box 57" o:spid="_x0000_s1101" type="#_x0000_t202" style="position:absolute;left:6096;top:1650;width:1704;height:390;visibility:visible" strokecolor="white">
-              <v:textbox inset="0,0,0,0">
-                <w:txbxContent>
-                  <w:p>
-                    <w:pPr>
-                      <w:jc w:val="center"/>
-                    </w:pPr>
-                    <w:proofErr w:type="spellStart"/>
-                    <w:r>
-                      <w:t>Найменування</w:t>
-                    </w:r>
-                    <w:proofErr w:type="spellEnd"/>
-                  </w:p>
-                </w:txbxContent>
-              </v:textbox>
-            </v:shape>
-            <v:shape id="Text Box 58" o:spid="_x0000_s1102" type="#_x0000_t202" style="position:absolute;left:2784;top:1686;width:1704;height:390;visibility:visible" strokecolor="white">
-              <v:textbox inset="0,0,0,0">
-                <w:txbxContent>
-                  <w:p>
-                    <w:pPr>
-                      <w:jc w:val="center"/>
-                    </w:pPr>
-                    <w:proofErr w:type="spellStart"/>
-                    <w:r>
-                      <w:t>Позначення</w:t>
-                    </w:r>
-                    <w:proofErr w:type="spellEnd"/>
-                  </w:p>
-                </w:txbxContent>
-              </v:textbox>
-            </v:shape>
-            <v:shape id="Text Box 59" o:spid="_x0000_s1103" type="#_x0000_t202" style="position:absolute;left:8904;top:1395;width:288;height:855;visibility:visible" strokecolor="white">
-              <v:textbox style="layout-flow:vertical;mso-layout-flow-alt:bottom-to-top" inset="0,0,0,0">
-                <w:txbxContent>
-                  <w:p>
-                    <w:proofErr w:type="spellStart"/>
-                    <w:r>
-                      <w:t>Кіл</w:t>
-                    </w:r>
-                    <w:proofErr w:type="spellEnd"/>
-                    <w:r>
-                      <w:t xml:space="preserve">. </w:t>
-                    </w:r>
-                    <w:proofErr w:type="spellStart"/>
-                    <w:r>
-                      <w:t>арк</w:t>
-                    </w:r>
-                    <w:proofErr w:type="spellEnd"/>
-                  </w:p>
-                </w:txbxContent>
-              </v:textbox>
-            </v:shape>
-            <v:shape id="Text Box 60" o:spid="_x0000_s1104" type="#_x0000_t202" style="position:absolute;left:9432;top:1443;width:288;height:855;visibility:visible" strokecolor="white">
-              <v:textbox style="layout-flow:vertical;mso-layout-flow-alt:bottom-to-top" inset="0,0,0,0">
+              <v:textbox style="mso-next-textbox:#Text Box 57" inset="0,0,0,0">
                 <w:txbxContent>
                   <w:p>
                     <w:pPr>
                       <w:jc w:val="center"/>
                     </w:pPr>
                     <w:r>
-                      <w:t xml:space="preserve">№ </w:t>
+                      <w:t>Найменування</w:t>
                     </w:r>
-                    <w:proofErr w:type="spellStart"/>
+                  </w:p>
+                </w:txbxContent>
+              </v:textbox>
+            </v:shape>
+            <v:shape id="Text Box 58" o:spid="_x0000_s1102" type="#_x0000_t202" style="position:absolute;left:2784;top:1686;width:1704;height:390;visibility:visible" strokecolor="white">
+              <v:textbox style="mso-next-textbox:#Text Box 58" inset="0,0,0,0">
+                <w:txbxContent>
+                  <w:p>
+                    <w:pPr>
+                      <w:jc w:val="center"/>
+                    </w:pPr>
                     <w:r>
-                      <w:t>екз</w:t>
+                      <w:t>Позначення</w:t>
                     </w:r>
-                    <w:proofErr w:type="spellEnd"/>
+                  </w:p>
+                </w:txbxContent>
+              </v:textbox>
+            </v:shape>
+            <v:shape id="Text Box 59" o:spid="_x0000_s1103" type="#_x0000_t202" style="position:absolute;left:8904;top:1395;width:288;height:855;visibility:visible" strokecolor="white">
+              <v:textbox style="layout-flow:vertical;mso-layout-flow-alt:bottom-to-top;mso-next-textbox:#Text Box 59" inset="0,0,0,0">
+                <w:txbxContent>
+                  <w:p>
                     <w:r>
-                      <w:t>.</w:t>
+                      <w:t>Кіл. арк</w:t>
+                    </w:r>
+                  </w:p>
+                </w:txbxContent>
+              </v:textbox>
+            </v:shape>
+            <v:shape id="Text Box 60" o:spid="_x0000_s1104" type="#_x0000_t202" style="position:absolute;left:9432;top:1443;width:288;height:855;visibility:visible" strokecolor="white">
+              <v:textbox style="layout-flow:vertical;mso-layout-flow-alt:bottom-to-top;mso-next-textbox:#Text Box 60" inset="0,0,0,0">
+                <w:txbxContent>
+                  <w:p>
+                    <w:pPr>
+                      <w:jc w:val="center"/>
+                    </w:pPr>
+                    <w:r>
+                      <w:t>№ екз.</w:t>
                     </w:r>
                   </w:p>
                 </w:txbxContent>
               </v:textbox>
             </v:shape>
             <v:shape id="Text Box 61" o:spid="_x0000_s1105" type="#_x0000_t202" style="position:absolute;left:9888;top:1698;width:1440;height:325;visibility:visible" strokecolor="white">
-              <v:textbox inset="0,0,0,0">
+              <v:textbox style="mso-next-textbox:#Text Box 61" inset="0,0,0,0">
                 <w:txbxContent>
                   <w:p>
                     <w:pPr>
                       <w:jc w:val="center"/>
                     </w:pPr>
-                    <w:proofErr w:type="spellStart"/>
                     <w:r>
                       <w:t>Примітки</w:t>
                     </w:r>
-                    <w:proofErr w:type="spellEnd"/>
                   </w:p>
                 </w:txbxContent>
               </v:textbox>
@@ -1680,7 +1558,7 @@
         </w:rPr>
         <w:pict w14:anchorId="65C6E804">
           <v:shape id="Text Box 140" o:spid="_x0000_s1125" type="#_x0000_t202" style="position:absolute;margin-left:92.4pt;margin-top:255.9pt;width:123.6pt;height:13pt;z-index:-23;visibility:visible" strokecolor="white" strokeweight="0">
-            <v:textbox inset="0,0,0,0">
+            <v:textbox style="mso-next-textbox:#Text Box 140" inset="0,0,0,0">
               <w:txbxContent>
                 <w:p>
                   <w:pPr>
@@ -1701,77 +1579,15 @@
         </w:rPr>
         <w:pict w14:anchorId="1ABFDDB0">
           <v:shape id="Text Box 128" o:spid="_x0000_s1126" type="#_x0000_t202" style="position:absolute;margin-left:92.4pt;margin-top:211.1pt;width:129.6pt;height:13pt;z-index:-34;visibility:visible" strokecolor="white" strokeweight="0">
-            <v:textbox inset="0,0,0,0">
-              <w:txbxContent>
-                <w:p>
-                  <w:pPr>
-                    <w:rPr>
-                      <w:i/>
-                      <w:lang w:val="uk-UA"/>
-                    </w:rPr>
-                  </w:pPr>
-                  <w:r>
-                    <w:rPr>
-                      <w:i/>
-                    </w:rPr>
-                    <w:t>КТКТ</w:t>
-                  </w:r>
-                  <w:r>
-                    <w:rPr>
-                      <w:i/>
-                      <w:lang w:val="uk-UA"/>
-                    </w:rPr>
-                    <w:t xml:space="preserve"> </w:t>
-                  </w:r>
-                  <w:r>
-                    <w:rPr>
-                      <w:i/>
-                      <w:lang w:val="uk-UA"/>
-                    </w:rPr>
-                    <w:t>Д</w:t>
-                  </w:r>
-                  <w:r>
-                    <w:rPr>
-                      <w:i/>
-                      <w:lang w:val="uk-UA"/>
-                    </w:rPr>
-                    <w:t>П</w:t>
-                  </w:r>
-                  <w:r>
-                    <w:rPr>
-                      <w:i/>
-                      <w:lang w:val="uk-UA"/>
-                    </w:rPr>
-                    <w:t>0108</w:t>
-                  </w:r>
-                  <w:r>
-                    <w:rPr>
-                      <w:i/>
-                      <w:lang w:val="uk-UA"/>
-                    </w:rPr>
-                    <w:t xml:space="preserve"> </w:t>
-                  </w:r>
-                  <w:r>
-                    <w:rPr>
-                      <w:i/>
-                      <w:lang w:val="uk-UA"/>
-                    </w:rPr>
-                    <w:t>00</w:t>
-                  </w:r>
-                  <w:r>
-                    <w:rPr>
-                      <w:i/>
-                      <w:lang w:val="uk-UA"/>
-                    </w:rPr>
-                    <w:t xml:space="preserve"> </w:t>
-                  </w:r>
-                  <w:r>
-                    <w:rPr>
-                      <w:i/>
-                      <w:lang w:val="uk-UA"/>
-                    </w:rPr>
-                    <w:t>ПП</w:t>
-                  </w:r>
+            <v:textbox style="mso-next-textbox:#Text Box 128" inset="0,0,0,0">
+              <w:txbxContent>
+                <w:p>
+                  <w:pPr>
+                    <w:rPr>
+                      <w:i/>
+                      <w:lang w:val="uk-UA"/>
+                    </w:rPr>
+                  </w:pPr>
                 </w:p>
               </w:txbxContent>
             </v:textbox>
@@ -1785,7 +1601,7 @@
         </w:rPr>
         <w:pict w14:anchorId="4DA8628F">
           <v:shape id="Text Box 124" o:spid="_x0000_s1127" type="#_x0000_t202" style="position:absolute;margin-left:92.4pt;margin-top:163.7pt;width:123.6pt;height:13pt;z-index:-38;visibility:visible" strokecolor="white" strokeweight="0">
-            <v:textbox inset="0,0,0,0">
+            <v:textbox style="mso-next-textbox:#Text Box 124" inset="0,0,0,0">
               <w:txbxContent>
                 <w:p>
                   <w:pPr>
@@ -1862,7 +1678,7 @@
         </w:rPr>
         <w:pict w14:anchorId="4FD9D593">
           <v:shape id="_x0000_s1128" type="#_x0000_t202" style="position:absolute;margin-left:92.4pt;margin-top:117.9pt;width:123.6pt;height:13pt;z-index:-43;visibility:visible" strokecolor="white" strokeweight="0">
-            <v:textbox inset="0,0,0,0">
+            <v:textbox style="mso-next-textbox:#_x0000_s1128" inset="0,0,0,0">
               <w:txbxContent>
                 <w:p>
                   <w:pPr>
@@ -1883,7 +1699,7 @@
         </w:rPr>
         <w:pict w14:anchorId="72E34922">
           <v:shape id="_x0000_s1129" type="#_x0000_t202" style="position:absolute;margin-left:92.4pt;margin-top:350.15pt;width:129.6pt;height:13pt;z-index:-12;visibility:visible" strokecolor="white" strokeweight="0">
-            <v:textbox inset="0,0,0,0">
+            <v:textbox style="mso-next-textbox:#_x0000_s1129" inset="0,0,0,0">
               <w:txbxContent>
                 <w:p>
                   <w:pPr>
@@ -1904,7 +1720,7 @@
         </w:rPr>
         <w:pict w14:anchorId="14798A4D">
           <v:shape id="_x0000_s1130" type="#_x0000_t202" style="position:absolute;margin-left:92.45pt;margin-top:302.8pt;width:129.6pt;height:13pt;z-index:-19;visibility:visible" strokecolor="white" strokeweight="0">
-            <v:textbox inset="0,0,0,0">
+            <v:textbox style="mso-next-textbox:#_x0000_s1130" inset="0,0,0,0">
               <w:txbxContent>
                 <w:p>
                   <w:pPr>
@@ -1925,7 +1741,7 @@
         </w:rPr>
         <w:pict w14:anchorId="15BB63A6">
           <v:shape id="Text Box 139" o:spid="_x0000_s1131" type="#_x0000_t202" style="position:absolute;margin-left:64.8pt;margin-top:255.9pt;width:18pt;height:13pt;z-index:-24;visibility:visible" strokecolor="white" strokeweight="0">
-            <v:textbox inset="0,0,0,0">
+            <v:textbox style="mso-next-textbox:#Text Box 139" inset="0,0,0,0">
               <w:txbxContent>
                 <w:p>
                   <w:pPr>
@@ -1947,7 +1763,7 @@
         </w:rPr>
         <w:pict w14:anchorId="50EA8935">
           <v:shape id="Text Box 142" o:spid="_x0000_s1132" type="#_x0000_t202" style="position:absolute;margin-left:418.8pt;margin-top:255.9pt;width:13.2pt;height:13pt;z-index:-21;visibility:visible" strokecolor="white" strokeweight="0">
-            <v:textbox inset="0,0,0,0">
+            <v:textbox style="mso-next-textbox:#Text Box 142" inset="0,0,0,0">
               <w:txbxContent>
                 <w:p>
                   <w:pPr>
@@ -1975,7 +1791,7 @@
         </w:rPr>
         <w:pict w14:anchorId="509E8F0B">
           <v:shape id="Text Box 141" o:spid="_x0000_s1133" type="#_x0000_t202" style="position:absolute;margin-left:235pt;margin-top:255.9pt;width:157.2pt;height:11.8pt;z-index:-22;visibility:visible" strokecolor="white" strokeweight="0">
-            <v:textbox inset="0,0,0,0">
+            <v:textbox style="mso-next-textbox:#Text Box 141" inset="0,0,0,0">
               <w:txbxContent>
                 <w:p>
                   <w:pPr>
@@ -2004,29 +1820,16 @@
         </w:rPr>
         <w:pict w14:anchorId="6DE27C33">
           <v:shape id="Text Box 127" o:spid="_x0000_s1134" type="#_x0000_t202" style="position:absolute;margin-left:64.8pt;margin-top:211.1pt;width:18pt;height:13pt;z-index:-35;visibility:visible" strokecolor="white" strokeweight="0">
-            <v:textbox inset="0,0,0,0">
-              <w:txbxContent>
-                <w:p>
-                  <w:pPr>
-                    <w:jc w:val="center"/>
-                    <w:rPr>
-                      <w:i/>
-                      <w:lang w:val="uk-UA"/>
-                    </w:rPr>
-                  </w:pPr>
-                  <w:r>
-                    <w:rPr>
-                      <w:i/>
-                    </w:rPr>
-                    <w:t>А</w:t>
-                  </w:r>
-                  <w:r>
-                    <w:rPr>
-                      <w:i/>
-                      <w:lang w:val="uk-UA"/>
-                    </w:rPr>
-                    <w:t>4</w:t>
-                  </w:r>
+            <v:textbox style="mso-next-textbox:#Text Box 127" inset="0,0,0,0">
+              <w:txbxContent>
+                <w:p>
+                  <w:pPr>
+                    <w:jc w:val="center"/>
+                    <w:rPr>
+                      <w:i/>
+                      <w:lang w:val="uk-UA"/>
+                    </w:rPr>
+                  </w:pPr>
                 </w:p>
               </w:txbxContent>
             </v:textbox>
@@ -2040,7 +1843,7 @@
         </w:rPr>
         <w:pict w14:anchorId="24C39D40">
           <v:shape id="Text Box 130" o:spid="_x0000_s1135" type="#_x0000_t202" style="position:absolute;margin-left:418.8pt;margin-top:211.1pt;width:13.2pt;height:13pt;z-index:-32;visibility:visible" strokecolor="white" strokeweight="0">
-            <v:textbox inset="0,0,0,0">
+            <v:textbox style="mso-next-textbox:#Text Box 130" inset="0,0,0,0">
               <w:txbxContent>
                 <w:p>
                   <w:pPr>
@@ -2051,16 +1854,6 @@
                       <w:lang w:val="uk-UA"/>
                     </w:rPr>
                   </w:pPr>
-                  <w:proofErr w:type="spellStart"/>
-                  <w:r>
-                    <w:rPr>
-                      <w:i/>
-                      <w:color w:val="FF0000"/>
-                      <w:lang w:val="uk-UA"/>
-                    </w:rPr>
-                    <w:t>хх</w:t>
-                  </w:r>
-                  <w:proofErr w:type="spellEnd"/>
                 </w:p>
               </w:txbxContent>
             </v:textbox>
@@ -2074,21 +1867,14 @@
         </w:rPr>
         <w:pict w14:anchorId="7F74694D">
           <v:shape id="Text Box 129" o:spid="_x0000_s1136" type="#_x0000_t202" style="position:absolute;margin-left:235pt;margin-top:211.1pt;width:157.2pt;height:11.8pt;z-index:-33;visibility:visible" strokecolor="white" strokeweight="0">
-            <v:textbox inset="0,0,0,0">
-              <w:txbxContent>
-                <w:p>
-                  <w:pPr>
-                    <w:rPr>
-                      <w:i/>
-                    </w:rPr>
-                  </w:pPr>
-                  <w:r>
-                    <w:rPr>
-                      <w:i/>
-                      <w:lang w:val="uk-UA"/>
-                    </w:rPr>
-                    <w:t>Програмний проект</w:t>
-                  </w:r>
+            <v:textbox style="mso-next-textbox:#Text Box 129" inset="0,0,0,0">
+              <w:txbxContent>
+                <w:p>
+                  <w:pPr>
+                    <w:rPr>
+                      <w:i/>
+                    </w:rPr>
+                  </w:pPr>
                 </w:p>
               </w:txbxContent>
             </v:textbox>
@@ -2102,27 +1888,23 @@
         </w:rPr>
         <w:pict w14:anchorId="2FF8B2FF">
           <v:shape id="Text Box 126" o:spid="_x0000_s1137" type="#_x0000_t202" style="position:absolute;margin-left:420pt;margin-top:163.7pt;width:13.2pt;height:13pt;z-index:-36;visibility:visible" strokecolor="white" strokeweight="0">
-            <v:textbox inset="0,0,0,0">
-              <w:txbxContent>
-                <w:p>
-                  <w:pPr>
-                    <w:jc w:val="center"/>
-                    <w:rPr>
-                      <w:i/>
-                      <w:color w:val="FF0000"/>
-                      <w:lang w:val="uk-UA"/>
-                    </w:rPr>
-                  </w:pPr>
-                  <w:proofErr w:type="spellStart"/>
-                  <w:r>
-                    <w:rPr>
-                      <w:i/>
-                      <w:color w:val="FF0000"/>
-                      <w:lang w:val="uk-UA"/>
-                    </w:rPr>
-                    <w:t>хх</w:t>
-                  </w:r>
-                  <w:proofErr w:type="spellEnd"/>
+            <v:textbox style="mso-next-textbox:#Text Box 126" inset="0,0,0,0">
+              <w:txbxContent>
+                <w:p>
+                  <w:pPr>
+                    <w:jc w:val="center"/>
+                    <w:rPr>
+                      <w:i/>
+                      <w:lang w:val="uk-UA"/>
+                    </w:rPr>
+                  </w:pPr>
+                  <w:r>
+                    <w:rPr>
+                      <w:i/>
+                      <w:lang w:val="uk-UA"/>
+                    </w:rPr>
+                    <w:t>41</w:t>
+                  </w:r>
                 </w:p>
               </w:txbxContent>
             </v:textbox>
@@ -2136,7 +1918,7 @@
         </w:rPr>
         <w:pict w14:anchorId="72F7BC92">
           <v:shape id="Text Box 123" o:spid="_x0000_s1138" type="#_x0000_t202" style="position:absolute;margin-left:64.8pt;margin-top:163.7pt;width:18pt;height:13pt;z-index:-39;visibility:visible" strokecolor="white" strokeweight="0">
-            <v:textbox inset="0,0,0,0">
+            <v:textbox style="mso-next-textbox:#Text Box 123" inset="0,0,0,0">
               <w:txbxContent>
                 <w:p>
                   <w:pPr>
@@ -2165,7 +1947,7 @@
         </w:rPr>
         <w:pict w14:anchorId="250A285F">
           <v:shape id="Text Box 125" o:spid="_x0000_s1139" type="#_x0000_t202" style="position:absolute;margin-left:235pt;margin-top:163.75pt;width:157.2pt;height:13pt;z-index:-37;visibility:visible" strokecolor="white" strokeweight="0">
-            <v:textbox inset="0,0,0,0">
+            <v:textbox style="mso-next-textbox:#Text Box 125" inset="0,0,0,0">
               <w:txbxContent>
                 <w:p>
                   <w:pPr>
@@ -2194,7 +1976,7 @@
         </w:rPr>
         <w:pict w14:anchorId="11BB9DC1">
           <v:shape id="_x0000_s1140" type="#_x0000_t202" style="position:absolute;margin-left:64.8pt;margin-top:117.9pt;width:18pt;height:13pt;z-index:-65;visibility:visible" strokecolor="white" strokeweight="0">
-            <v:textbox inset="0,0,0,0">
+            <v:textbox style="mso-next-textbox:#_x0000_s1140" inset="0,0,0,0">
               <w:txbxContent>
                 <w:p>
                   <w:pPr>
@@ -2216,7 +1998,7 @@
         </w:rPr>
         <w:pict w14:anchorId="659FB566">
           <v:shape id="Text Box 122" o:spid="_x0000_s1141" type="#_x0000_t202" style="position:absolute;margin-left:420pt;margin-top:117.95pt;width:13.2pt;height:13pt;z-index:-40;visibility:visible" strokecolor="white" strokeweight="0">
-            <v:textbox inset="0,0,0,0">
+            <v:textbox style="mso-next-textbox:#Text Box 122" inset="0,0,0,0">
               <w:txbxContent>
                 <w:p>
                   <w:pPr>
@@ -2244,7 +2026,7 @@
         </w:rPr>
         <w:pict w14:anchorId="3AFF046A">
           <v:shape id="Text Box 148" o:spid="_x0000_s1142" type="#_x0000_t202" style="position:absolute;margin-left:235pt;margin-top:350.3pt;width:157.2pt;height:11.8pt;z-index:-15;visibility:visible" strokecolor="white" strokeweight="0">
-            <v:textbox inset="0,0,0,0">
+            <v:textbox style="mso-next-textbox:#Text Box 148" inset="0,0,0,0">
               <w:txbxContent>
                 <w:p>
                   <w:pPr>
@@ -2265,7 +2047,7 @@
         </w:rPr>
         <w:pict w14:anchorId="645921BC">
           <v:shape id="Text Box 146" o:spid="_x0000_s1143" type="#_x0000_t202" style="position:absolute;margin-left:235pt;margin-top:302.8pt;width:157.2pt;height:11.8pt;z-index:-17;visibility:visible" strokecolor="white" strokeweight="0">
-            <v:textbox inset="0,0,0,0">
+            <v:textbox style="mso-next-textbox:#Text Box 146" inset="0,0,0,0">
               <w:txbxContent>
                 <w:p/>
               </w:txbxContent>
@@ -2280,7 +2062,7 @@
         </w:rPr>
         <w:pict w14:anchorId="4A701139">
           <v:shape id="Text Box 117" o:spid="_x0000_s1144" type="#_x0000_t202" style="position:absolute;margin-left:37.95pt;margin-top:636.05pt;width:14.4pt;height:13pt;z-index:-45;visibility:visible" strokecolor="white" strokeweight="0">
-            <v:textbox inset="0,0,0,0">
+            <v:textbox style="mso-next-textbox:#Text Box 117" inset="0,0,0,0">
               <w:txbxContent>
                 <w:p>
                   <w:pPr>
@@ -2302,7 +2084,7 @@
         </w:rPr>
         <w:pict w14:anchorId="48518F13">
           <v:shape id="Text Box 116" o:spid="_x0000_s1145" type="#_x0000_t202" style="position:absolute;margin-left:37.95pt;margin-top:611.1pt;width:14.4pt;height:13pt;z-index:-46;visibility:visible" strokecolor="white" strokeweight="0">
-            <v:textbox inset="0,0,0,0">
+            <v:textbox style="mso-next-textbox:#Text Box 116" inset="0,0,0,0">
               <w:txbxContent>
                 <w:p>
                   <w:pPr>
@@ -2324,7 +2106,7 @@
         </w:rPr>
         <w:pict w14:anchorId="7BEA9DCC">
           <v:shape id="Text Box 115" o:spid="_x0000_s1146" type="#_x0000_t202" style="position:absolute;margin-left:37.95pt;margin-top:586.15pt;width:14.4pt;height:13pt;z-index:-47;visibility:visible" strokecolor="white" strokeweight="0">
-            <v:textbox inset="0,0,0,0">
+            <v:textbox style="mso-next-textbox:#Text Box 115" inset="0,0,0,0">
               <w:txbxContent>
                 <w:p>
                   <w:pPr>
@@ -2346,7 +2128,7 @@
         </w:rPr>
         <w:pict w14:anchorId="72B48967">
           <v:shape id="Text Box 114" o:spid="_x0000_s1147" type="#_x0000_t202" style="position:absolute;margin-left:37.95pt;margin-top:560.6pt;width:14.4pt;height:13pt;z-index:-48;visibility:visible" strokecolor="white" strokeweight="0">
-            <v:textbox inset="0,0,0,0">
+            <v:textbox style="mso-next-textbox:#Text Box 114" inset="0,0,0,0">
               <w:txbxContent>
                 <w:p>
                   <w:pPr>
@@ -2368,7 +2150,7 @@
         </w:rPr>
         <w:pict w14:anchorId="13081CA5">
           <v:shape id="Text Box 112" o:spid="_x0000_s1148" type="#_x0000_t202" style="position:absolute;margin-left:37.95pt;margin-top:507.95pt;width:14.4pt;height:13pt;z-index:-50;visibility:visible" strokecolor="white" strokeweight="0">
-            <v:textbox inset="0,0,0,0">
+            <v:textbox style="mso-next-textbox:#Text Box 112" inset="0,0,0,0">
               <w:txbxContent>
                 <w:p>
                   <w:pPr>
@@ -2390,7 +2172,7 @@
         </w:rPr>
         <w:pict w14:anchorId="393FB2E5">
           <v:shape id="Text Box 113" o:spid="_x0000_s1149" type="#_x0000_t202" style="position:absolute;margin-left:37.95pt;margin-top:533.7pt;width:14.4pt;height:13pt;z-index:-49;visibility:visible" strokecolor="white" strokeweight="0">
-            <v:textbox inset="0,0,0,0">
+            <v:textbox style="mso-next-textbox:#Text Box 113" inset="0,0,0,0">
               <w:txbxContent>
                 <w:p>
                   <w:pPr>
@@ -2412,7 +2194,7 @@
         </w:rPr>
         <w:pict w14:anchorId="5BBEC392">
           <v:shape id="Text Box 111" o:spid="_x0000_s1150" type="#_x0000_t202" style="position:absolute;margin-left:37.95pt;margin-top:479.65pt;width:14.4pt;height:13pt;z-index:-51;visibility:visible" strokecolor="white" strokeweight="0">
-            <v:textbox inset="0,0,0,0">
+            <v:textbox style="mso-next-textbox:#Text Box 111" inset="0,0,0,0">
               <w:txbxContent>
                 <w:p>
                   <w:pPr>
@@ -2434,7 +2216,7 @@
         </w:rPr>
         <w:pict w14:anchorId="4061A3B6">
           <v:shape id="Text Box 110" o:spid="_x0000_s1151" type="#_x0000_t202" style="position:absolute;margin-left:37.95pt;margin-top:452.5pt;width:14.4pt;height:13pt;z-index:-52;visibility:visible" strokecolor="white" strokeweight="0">
-            <v:textbox inset="0,0,0,0">
+            <v:textbox style="mso-next-textbox:#Text Box 110" inset="0,0,0,0">
               <w:txbxContent>
                 <w:p>
                   <w:pPr>
@@ -2456,7 +2238,7 @@
         </w:rPr>
         <w:pict w14:anchorId="7CD257A1">
           <v:shape id="Text Box 109" o:spid="_x0000_s1152" type="#_x0000_t202" style="position:absolute;margin-left:37.95pt;margin-top:426.5pt;width:14.4pt;height:13pt;z-index:-53;visibility:visible" strokecolor="white" strokeweight="0">
-            <v:textbox inset="0,0,0,0">
+            <v:textbox style="mso-next-textbox:#Text Box 109" inset="0,0,0,0">
               <w:txbxContent>
                 <w:p>
                   <w:pPr>
@@ -2478,7 +2260,7 @@
         </w:rPr>
         <w:pict w14:anchorId="2C78A583">
           <v:shape id="Text Box 108" o:spid="_x0000_s1153" type="#_x0000_t202" style="position:absolute;margin-left:37.95pt;margin-top:401.15pt;width:14.4pt;height:13pt;z-index:-54;visibility:visible" strokecolor="white" strokeweight="0">
-            <v:textbox inset="0,0,0,0">
+            <v:textbox style="mso-next-textbox:#Text Box 108" inset="0,0,0,0">
               <w:txbxContent>
                 <w:p>
                   <w:pPr>
@@ -2500,7 +2282,7 @@
         </w:rPr>
         <w:pict w14:anchorId="2B726D54">
           <v:shape id="Text Box 107" o:spid="_x0000_s1154" type="#_x0000_t202" style="position:absolute;margin-left:37.95pt;margin-top:375.9pt;width:14.4pt;height:13pt;z-index:-55;visibility:visible" strokecolor="white" strokeweight="0">
-            <v:textbox inset="0,0,0,0">
+            <v:textbox style="mso-next-textbox:#Text Box 107" inset="0,0,0,0">
               <w:txbxContent>
                 <w:p>
                   <w:pPr>
@@ -2522,7 +2304,7 @@
         </w:rPr>
         <w:pict w14:anchorId="5FD90814">
           <v:shape id="Text Box 106" o:spid="_x0000_s1155" type="#_x0000_t202" style="position:absolute;margin-left:37.95pt;margin-top:351.3pt;width:14.4pt;height:13pt;z-index:-56;visibility:visible" strokecolor="white" strokeweight="0">
-            <v:textbox inset="0,0,0,0">
+            <v:textbox style="mso-next-textbox:#Text Box 106" inset="0,0,0,0">
               <w:txbxContent>
                 <w:p>
                   <w:pPr>
@@ -2544,7 +2326,7 @@
         </w:rPr>
         <w:pict w14:anchorId="2417DBEE">
           <v:shape id="Text Box 105" o:spid="_x0000_s1156" type="#_x0000_t202" style="position:absolute;margin-left:37.95pt;margin-top:327.4pt;width:14.4pt;height:13pt;z-index:-57;visibility:visible" strokecolor="white" strokeweight="0">
-            <v:textbox inset="0,0,0,0">
+            <v:textbox style="mso-next-textbox:#Text Box 105" inset="0,0,0,0">
               <w:txbxContent>
                 <w:p>
                   <w:pPr>
@@ -2566,7 +2348,7 @@
         </w:rPr>
         <w:pict w14:anchorId="425D0C2F">
           <v:shape id="Text Box 104" o:spid="_x0000_s1157" type="#_x0000_t202" style="position:absolute;margin-left:37.95pt;margin-top:302.3pt;width:14.4pt;height:13pt;z-index:-58;visibility:visible" strokecolor="white" strokeweight="0">
-            <v:textbox inset="0,0,0,0">
+            <v:textbox style="mso-next-textbox:#Text Box 104" inset="0,0,0,0">
               <w:txbxContent>
                 <w:p>
                   <w:pPr>
@@ -2588,7 +2370,7 @@
         </w:rPr>
         <w:pict w14:anchorId="06A92EEF">
           <v:shape id="Text Box 103" o:spid="_x0000_s1158" type="#_x0000_t202" style="position:absolute;margin-left:37.95pt;margin-top:278.9pt;width:14.4pt;height:13pt;z-index:-59;visibility:visible" strokecolor="white" strokeweight="0">
-            <v:textbox inset="0,0,0,0">
+            <v:textbox style="mso-next-textbox:#Text Box 103" inset="0,0,0,0">
               <w:txbxContent>
                 <w:p>
                   <w:pPr>
@@ -2610,7 +2392,7 @@
         </w:rPr>
         <w:pict w14:anchorId="237A41B8">
           <v:shape id="Text Box 102" o:spid="_x0000_s1159" type="#_x0000_t202" style="position:absolute;margin-left:37.95pt;margin-top:255.55pt;width:14.4pt;height:13pt;z-index:-60;visibility:visible" strokecolor="white" strokeweight="0">
-            <v:textbox inset="0,0,0,0">
+            <v:textbox style="mso-next-textbox:#Text Box 102" inset="0,0,0,0">
               <w:txbxContent>
                 <w:p>
                   <w:pPr>
@@ -2632,7 +2414,7 @@
         </w:rPr>
         <w:pict w14:anchorId="243800D8">
           <v:shape id="Text Box 100" o:spid="_x0000_s1160" type="#_x0000_t202" style="position:absolute;margin-left:40.95pt;margin-top:210.85pt;width:8.4pt;height:13pt;z-index:-62;visibility:visible" strokecolor="white" strokeweight="0">
-            <v:textbox inset="0,0,0,0">
+            <v:textbox style="mso-next-textbox:#Text Box 100" inset="0,0,0,0">
               <w:txbxContent>
                 <w:p>
                   <w:pPr>
@@ -2654,7 +2436,7 @@
         </w:rPr>
         <w:pict w14:anchorId="13851F82">
           <v:shape id="Text Box 101" o:spid="_x0000_s1161" type="#_x0000_t202" style="position:absolute;margin-left:40.95pt;margin-top:231.9pt;width:8.4pt;height:13pt;z-index:-61;visibility:visible" strokecolor="white" strokeweight="0">
-            <v:textbox inset="0,0,0,0">
+            <v:textbox style="mso-next-textbox:#Text Box 101" inset="0,0,0,0">
               <w:txbxContent>
                 <w:p>
                   <w:pPr>
@@ -2676,7 +2458,7 @@
         </w:rPr>
         <w:pict w14:anchorId="75168B2D">
           <v:shape id="Text Box 99" o:spid="_x0000_s1162" type="#_x0000_t202" style="position:absolute;margin-left:40.95pt;margin-top:187.85pt;width:8.4pt;height:13pt;z-index:-63;visibility:visible" strokecolor="white" strokeweight="0">
-            <v:textbox inset="0,0,0,0">
+            <v:textbox style="mso-next-textbox:#Text Box 99" inset="0,0,0,0">
               <w:txbxContent>
                 <w:p>
                   <w:pPr>
@@ -2698,7 +2480,7 @@
         </w:rPr>
         <w:pict w14:anchorId="7CE62C17">
           <v:shape id="Text Box 98" o:spid="_x0000_s1163" type="#_x0000_t202" style="position:absolute;margin-left:40.95pt;margin-top:164.75pt;width:8.4pt;height:13pt;z-index:-64;visibility:visible" strokecolor="white" strokeweight="0">
-            <v:textbox inset="0,0,0,0">
+            <v:textbox style="mso-next-textbox:#Text Box 98" inset="0,0,0,0">
               <w:txbxContent>
                 <w:p>
                   <w:pPr>
@@ -2720,7 +2502,7 @@
         </w:rPr>
         <w:pict w14:anchorId="25365A2E">
           <v:shape id="Text Box 118" o:spid="_x0000_s1164" type="#_x0000_t202" style="position:absolute;margin-left:40.95pt;margin-top:141.15pt;width:8.4pt;height:13pt;z-index:-44;visibility:visible" strokecolor="white" strokeweight="0">
-            <v:textbox inset="0,0,0,0">
+            <v:textbox style="mso-next-textbox:#Text Box 118" inset="0,0,0,0">
               <w:txbxContent>
                 <w:p>
                   <w:pPr>
@@ -2742,7 +2524,7 @@
         </w:rPr>
         <w:pict w14:anchorId="312E58E0">
           <v:shape id="Text Box 96" o:spid="_x0000_s1165" type="#_x0000_t202" style="position:absolute;margin-left:40.95pt;margin-top:118.15pt;width:8.4pt;height:13pt;z-index:-66;visibility:visible" strokecolor="white" strokeweight="0">
-            <v:textbox inset="0,0,0,0">
+            <v:textbox style="mso-next-textbox:#Text Box 96" inset="0,0,0,0">
               <w:txbxContent>
                 <w:p>
                   <w:pPr>
@@ -2764,7 +2546,7 @@
         </w:rPr>
         <w:pict w14:anchorId="5A144BC3">
           <v:shape id="Text Box 95" o:spid="_x0000_s1166" type="#_x0000_t202" style="position:absolute;margin-left:40.95pt;margin-top:94.8pt;width:8.4pt;height:13pt;z-index:-67;visibility:visible" strokecolor="white" strokeweight="0">
-            <v:textbox inset="0,0,0,0">
+            <v:textbox style="mso-next-textbox:#Text Box 95" inset="0,0,0,0">
               <w:txbxContent>
                 <w:p>
                   <w:pPr>
@@ -2786,7 +2568,7 @@
         </w:rPr>
         <w:pict w14:anchorId="57AB4F21">
           <v:shape id="Text Box 94" o:spid="_x0000_s1167" type="#_x0000_t202" style="position:absolute;margin-left:40.95pt;margin-top:70.25pt;width:8.4pt;height:13pt;z-index:-68;visibility:visible" strokecolor="white" strokeweight="0">
-            <v:textbox inset="0,0,0,0">
+            <v:textbox style="mso-next-textbox:#Text Box 94" inset="0,0,0,0">
               <w:txbxContent>
                 <w:p>
                   <w:pPr>
@@ -2808,7 +2590,7 @@
         </w:rPr>
         <w:pict w14:anchorId="62079647">
           <v:shape id="Text Box 93" o:spid="_x0000_s1168" type="#_x0000_t202" style="position:absolute;margin-left:42.15pt;margin-top:45.95pt;width:6pt;height:9.75pt;z-index:-69;visibility:visible" strokecolor="white" strokeweight="0">
-            <v:textbox inset="0,0,0,0">
+            <v:textbox style="mso-next-textbox:#Text Box 93" inset="0,0,0,0">
               <w:txbxContent>
                 <w:p>
                   <w:r>
@@ -2917,7 +2699,7 @@
         </w:rPr>
         <w:pict w14:anchorId="3E6AFD38">
           <v:shape id="_x0000_s1179" type="#_x0000_t202" style="position:absolute;margin-left:420pt;margin-top:350.15pt;width:13.2pt;height:13pt;z-index:-13;visibility:visible" strokecolor="white" strokeweight="0">
-            <v:textbox inset="0,0,0,0">
+            <v:textbox style="mso-next-textbox:#_x0000_s1179" inset="0,0,0,0">
               <w:txbxContent>
                 <w:p>
                   <w:pPr>
@@ -2939,7 +2721,7 @@
         </w:rPr>
         <w:pict w14:anchorId="29812DC7">
           <v:shape id="_x0000_s1180" type="#_x0000_t202" style="position:absolute;margin-left:418.8pt;margin-top:302.8pt;width:13.2pt;height:13pt;z-index:-16;visibility:visible" strokecolor="white" strokeweight="0">
-            <v:textbox inset="0,0,0,0">
+            <v:textbox style="mso-next-textbox:#_x0000_s1180" inset="0,0,0,0">
               <w:txbxContent>
                 <w:p>
                   <w:pPr>
@@ -2962,7 +2744,7 @@
         </w:rPr>
         <w:pict w14:anchorId="5BC5FC5D">
           <v:shape id="_x0000_s1181" type="#_x0000_t202" style="position:absolute;margin-left:64.8pt;margin-top:350.15pt;width:18pt;height:13pt;z-index:-14;visibility:visible" strokecolor="white" strokeweight="0">
-            <v:textbox inset="0,0,0,0">
+            <v:textbox style="mso-next-textbox:#_x0000_s1181" inset="0,0,0,0">
               <w:txbxContent>
                 <w:p>
                   <w:pPr>
@@ -2984,7 +2766,7 @@
         </w:rPr>
         <w:pict w14:anchorId="556F6A27">
           <v:shape id="_x0000_s1182" type="#_x0000_t202" style="position:absolute;margin-left:64.8pt;margin-top:302.8pt;width:18pt;height:13pt;z-index:-18;visibility:visible" strokecolor="white" strokeweight="0">
-            <v:textbox inset="0,0,0,0">
+            <v:textbox style="mso-next-textbox:#_x0000_s1182" inset="0,0,0,0">
               <w:txbxContent>
                 <w:p>
                   <w:pPr>
@@ -3006,7 +2788,7 @@
         </w:rPr>
         <w:pict w14:anchorId="2E48495D">
           <v:shape id="Text Box 138" o:spid="_x0000_s1183" type="#_x0000_t202" style="position:absolute;margin-left:415.15pt;margin-top:741.2pt;width:12.7pt;height:12.65pt;z-index:-25;visibility:visible" filled="f" stroked="f" strokeweight="0">
-            <v:textbox inset="0,0,0,0">
+            <v:textbox style="mso-next-textbox:#Text Box 138" inset="0,0,0,0">
               <w:txbxContent>
                 <w:p>
                   <w:pPr>
@@ -3149,6 +2931,7 @@
     <w:lsdException w:name="HTML Sample" w:semiHidden="1" w:unhideWhenUsed="1"/>
     <w:lsdException w:name="HTML Typewriter" w:semiHidden="1" w:unhideWhenUsed="1"/>
     <w:lsdException w:name="HTML Variable" w:semiHidden="1" w:unhideWhenUsed="1"/>
+    <w:lsdException w:name="Normal Table" w:semiHidden="1" w:unhideWhenUsed="1"/>
     <w:lsdException w:name="annotation subject" w:semiHidden="1" w:unhideWhenUsed="1"/>
     <w:lsdException w:name="No List" w:semiHidden="1" w:unhideWhenUsed="1"/>
     <w:lsdException w:name="Outline List 1" w:semiHidden="1" w:unhideWhenUsed="1"/>
@@ -3191,8 +2974,11 @@
     <w:lsdException w:name="Table Contemporary" w:semiHidden="1" w:unhideWhenUsed="1"/>
     <w:lsdException w:name="Table Elegant" w:semiHidden="1" w:unhideWhenUsed="1"/>
     <w:lsdException w:name="Table Professional" w:semiHidden="1" w:unhideWhenUsed="1"/>
+    <w:lsdException w:name="Table Subtle 1" w:semiHidden="1" w:unhideWhenUsed="1"/>
     <w:lsdException w:name="Table Subtle 2" w:semiHidden="1" w:unhideWhenUsed="1"/>
     <w:lsdException w:name="Table Web 1" w:semiHidden="1" w:unhideWhenUsed="1"/>
+    <w:lsdException w:name="Table Web 2" w:semiHidden="1" w:unhideWhenUsed="1"/>
+    <w:lsdException w:name="Table Web 3" w:semiHidden="1" w:unhideWhenUsed="1"/>
     <w:lsdException w:name="Balloon Text" w:semiHidden="1" w:unhideWhenUsed="1"/>
     <w:lsdException w:name="Table Grid" w:locked="1" w:uiPriority="0"/>
     <w:lsdException w:name="Table Theme" w:semiHidden="1" w:unhideWhenUsed="1"/>
